--- a/Вопросы к тесту 2.docx
+++ b/Вопросы к тесту 2.docx
@@ -308,319 +308,1912 @@
         </w:rPr>
         <w:t>изменяются</w:t>
       </w:r>
+      <w:r>
+        <w:rPr>
+          <w:sz w:val="24"/>
+        </w:rPr>
+        <w:t xml:space="preserve"> искомые параметры?</w:t>
+      </w:r>
+    </w:p>
+    <w:p>
+      <w:pPr>
+        <w:pStyle w:val="a3"/>
+        <w:numPr>
+          <w:ilvl w:val="1"/>
+          <w:numId w:val="1"/>
+        </w:numPr>
+        <w:rPr>
+          <w:sz w:val="24"/>
+        </w:rPr>
+      </w:pPr>
+      <w:r>
+        <w:rPr>
+          <w:sz w:val="24"/>
+        </w:rPr>
+        <w:t>В сторону увеличения первой производной</w:t>
+      </w:r>
+    </w:p>
+    <w:p>
+      <w:pPr>
+        <w:pStyle w:val="a3"/>
+        <w:numPr>
+          <w:ilvl w:val="1"/>
+          <w:numId w:val="1"/>
+        </w:numPr>
+        <w:rPr>
+          <w:sz w:val="24"/>
+        </w:rPr>
+      </w:pPr>
+      <w:r>
+        <w:rPr>
+          <w:sz w:val="24"/>
+        </w:rPr>
+        <w:t>В сторону уменьшения первой производной</w:t>
+      </w:r>
+    </w:p>
+    <w:p>
+      <w:pPr>
+        <w:pStyle w:val="a3"/>
+        <w:numPr>
+          <w:ilvl w:val="1"/>
+          <w:numId w:val="1"/>
+        </w:numPr>
+        <w:rPr>
+          <w:sz w:val="24"/>
+        </w:rPr>
+      </w:pPr>
+      <w:r>
+        <w:rPr>
+          <w:sz w:val="24"/>
+        </w:rPr>
+        <w:t>В сторону увеличения второй производной</w:t>
+      </w:r>
+    </w:p>
+    <w:p>
+      <w:pPr>
+        <w:pStyle w:val="a3"/>
+        <w:numPr>
+          <w:ilvl w:val="1"/>
+          <w:numId w:val="1"/>
+        </w:numPr>
+        <w:rPr>
+          <w:sz w:val="24"/>
+        </w:rPr>
+      </w:pPr>
+      <w:r>
+        <w:rPr>
+          <w:sz w:val="24"/>
+        </w:rPr>
+        <w:t>В сторону уменьшения второй производной</w:t>
+      </w:r>
+    </w:p>
+    <w:p>
+      <w:pPr>
+        <w:pStyle w:val="a3"/>
+        <w:numPr>
+          <w:ilvl w:val="0"/>
+          <w:numId w:val="1"/>
+        </w:numPr>
+        <w:rPr>
+          <w:sz w:val="24"/>
+        </w:rPr>
+      </w:pPr>
+      <w:r>
+        <w:rPr>
+          <w:sz w:val="24"/>
+        </w:rPr>
+        <w:t>В чем особенность стохастического градиентного спуска?</w:t>
+      </w:r>
+    </w:p>
+    <w:p>
+      <w:pPr>
+        <w:pStyle w:val="a3"/>
+        <w:numPr>
+          <w:ilvl w:val="1"/>
+          <w:numId w:val="1"/>
+        </w:numPr>
+        <w:rPr>
+          <w:sz w:val="24"/>
+        </w:rPr>
+      </w:pPr>
+      <w:r>
+        <w:rPr>
+          <w:sz w:val="24"/>
+        </w:rPr>
+        <w:t>Значения частных производных вычисляются по всему набору данных</w:t>
+      </w:r>
+    </w:p>
+    <w:p>
+      <w:pPr>
+        <w:pStyle w:val="a3"/>
+        <w:numPr>
+          <w:ilvl w:val="1"/>
+          <w:numId w:val="1"/>
+        </w:numPr>
+        <w:rPr>
+          <w:sz w:val="24"/>
+        </w:rPr>
+      </w:pPr>
+      <w:r>
+        <w:rPr>
+          <w:sz w:val="24"/>
+        </w:rPr>
+        <w:t xml:space="preserve">Значения частных производных </w:t>
+      </w:r>
+      <w:r>
+        <w:rPr>
+          <w:sz w:val="24"/>
+        </w:rPr>
+        <w:t>заменяются на случайные числа</w:t>
+      </w:r>
+    </w:p>
+    <w:p>
+      <w:pPr>
+        <w:pStyle w:val="a3"/>
+        <w:numPr>
+          <w:ilvl w:val="1"/>
+          <w:numId w:val="1"/>
+        </w:numPr>
+        <w:rPr>
+          <w:sz w:val="24"/>
+        </w:rPr>
+      </w:pPr>
+      <w:r>
+        <w:rPr>
+          <w:sz w:val="24"/>
+        </w:rPr>
+        <w:t>Значения частных производных вычисляются по небольшой группе случайно выбранных элементов данных</w:t>
+      </w:r>
+    </w:p>
+    <w:p>
+      <w:pPr>
+        <w:pStyle w:val="a3"/>
+        <w:numPr>
+          <w:ilvl w:val="1"/>
+          <w:numId w:val="1"/>
+        </w:numPr>
+        <w:rPr>
+          <w:sz w:val="24"/>
+        </w:rPr>
+      </w:pPr>
+      <w:r>
+        <w:rPr>
+          <w:sz w:val="24"/>
+        </w:rPr>
+        <w:t>Значения частных производных вычисляются по одному, случайно выбранному элементу данных</w:t>
+      </w:r>
+    </w:p>
+    <w:p>
+      <w:pPr>
+        <w:pStyle w:val="a3"/>
+        <w:numPr>
+          <w:ilvl w:val="0"/>
+          <w:numId w:val="1"/>
+        </w:numPr>
+        <w:rPr>
+          <w:sz w:val="24"/>
+        </w:rPr>
+      </w:pPr>
+      <w:r>
+        <w:rPr>
+          <w:sz w:val="24"/>
+        </w:rPr>
+        <w:t>В множественной линейной регрессии</w:t>
+      </w:r>
+    </w:p>
+    <w:p>
+      <w:pPr>
+        <w:pStyle w:val="a3"/>
+        <w:numPr>
+          <w:ilvl w:val="1"/>
+          <w:numId w:val="1"/>
+        </w:numPr>
+        <w:rPr>
+          <w:sz w:val="24"/>
+        </w:rPr>
+      </w:pPr>
+      <w:r>
+        <w:rPr>
+          <w:sz w:val="24"/>
+        </w:rPr>
+        <w:t>Один регрессор и одна зависимая переменная</w:t>
+      </w:r>
+    </w:p>
+    <w:p>
+      <w:pPr>
+        <w:pStyle w:val="a3"/>
+        <w:numPr>
+          <w:ilvl w:val="1"/>
+          <w:numId w:val="1"/>
+        </w:numPr>
+        <w:rPr>
+          <w:sz w:val="24"/>
+        </w:rPr>
+      </w:pPr>
+      <w:r>
+        <w:rPr>
+          <w:sz w:val="24"/>
+        </w:rPr>
+        <w:t>Несколько регрессоров и одна зависимая переменная</w:t>
+      </w:r>
+    </w:p>
+    <w:p>
+      <w:pPr>
+        <w:pStyle w:val="a3"/>
+        <w:numPr>
+          <w:ilvl w:val="1"/>
+          <w:numId w:val="1"/>
+        </w:numPr>
+        <w:rPr>
+          <w:sz w:val="24"/>
+        </w:rPr>
+      </w:pPr>
+      <w:r>
+        <w:rPr>
+          <w:sz w:val="24"/>
+        </w:rPr>
+        <w:t>Один регрессор и несколько зависимых переменных</w:t>
+      </w:r>
+    </w:p>
+    <w:p>
+      <w:pPr>
+        <w:pStyle w:val="a3"/>
+        <w:numPr>
+          <w:ilvl w:val="1"/>
+          <w:numId w:val="1"/>
+        </w:numPr>
+        <w:rPr>
+          <w:sz w:val="24"/>
+        </w:rPr>
+      </w:pPr>
+      <w:r>
+        <w:rPr>
+          <w:sz w:val="24"/>
+        </w:rPr>
+        <w:t>Несколько регрессоров и несколько зависимых переменных</w:t>
+      </w:r>
+    </w:p>
+    <w:p>
+      <w:pPr>
+        <w:pStyle w:val="a3"/>
+        <w:numPr>
+          <w:ilvl w:val="0"/>
+          <w:numId w:val="1"/>
+        </w:numPr>
+        <w:rPr>
+          <w:sz w:val="24"/>
+        </w:rPr>
+      </w:pPr>
+      <w:r>
+        <w:rPr>
+          <w:sz w:val="24"/>
+        </w:rPr>
+        <w:t>Какой тип задач машинного обучения решает логистическая регрессия?</w:t>
+      </w:r>
+    </w:p>
+    <w:p>
+      <w:pPr>
+        <w:pStyle w:val="a3"/>
+        <w:numPr>
+          <w:ilvl w:val="1"/>
+          <w:numId w:val="1"/>
+        </w:numPr>
+        <w:rPr>
+          <w:sz w:val="24"/>
+        </w:rPr>
+      </w:pPr>
+      <w:r>
+        <w:rPr>
+          <w:sz w:val="24"/>
+        </w:rPr>
+        <w:t>Регрессия</w:t>
+      </w:r>
+    </w:p>
+    <w:p>
+      <w:pPr>
+        <w:pStyle w:val="a3"/>
+        <w:numPr>
+          <w:ilvl w:val="1"/>
+          <w:numId w:val="1"/>
+        </w:numPr>
+        <w:rPr>
+          <w:sz w:val="24"/>
+        </w:rPr>
+      </w:pPr>
+      <w:r>
+        <w:rPr>
+          <w:sz w:val="24"/>
+        </w:rPr>
+        <w:t>Классификация</w:t>
+      </w:r>
+    </w:p>
+    <w:p>
+      <w:pPr>
+        <w:pStyle w:val="a3"/>
+        <w:numPr>
+          <w:ilvl w:val="1"/>
+          <w:numId w:val="1"/>
+        </w:numPr>
+        <w:rPr>
+          <w:sz w:val="24"/>
+        </w:rPr>
+      </w:pPr>
+      <w:r>
+        <w:rPr>
+          <w:sz w:val="24"/>
+        </w:rPr>
+        <w:t>Кластеризация</w:t>
+      </w:r>
+    </w:p>
+    <w:p>
+      <w:pPr>
+        <w:pStyle w:val="a3"/>
+        <w:numPr>
+          <w:ilvl w:val="1"/>
+          <w:numId w:val="1"/>
+        </w:numPr>
+        <w:rPr>
+          <w:sz w:val="24"/>
+        </w:rPr>
+      </w:pPr>
+      <w:r>
+        <w:rPr>
+          <w:sz w:val="24"/>
+        </w:rPr>
+        <w:t>Всё вышеперечисленное</w:t>
+      </w:r>
+    </w:p>
+    <w:p>
+      <w:pPr>
+        <w:pStyle w:val="a3"/>
+        <w:numPr>
+          <w:ilvl w:val="0"/>
+          <w:numId w:val="1"/>
+        </w:numPr>
+        <w:rPr>
+          <w:sz w:val="24"/>
+        </w:rPr>
+      </w:pPr>
+      <w:r>
+        <w:rPr>
+          <w:sz w:val="24"/>
+        </w:rPr>
+        <w:t>К чему приводит регуляризация?</w:t>
+      </w:r>
+    </w:p>
+    <w:p>
+      <w:pPr>
+        <w:pStyle w:val="a3"/>
+        <w:numPr>
+          <w:ilvl w:val="1"/>
+          <w:numId w:val="1"/>
+        </w:numPr>
+        <w:rPr>
+          <w:sz w:val="24"/>
+        </w:rPr>
+      </w:pPr>
+      <w:r>
+        <w:rPr>
+          <w:sz w:val="24"/>
+        </w:rPr>
+        <w:t>Смещение и разброс уменьшаются</w:t>
+      </w:r>
+    </w:p>
+    <w:p>
+      <w:pPr>
+        <w:pStyle w:val="a3"/>
+        <w:numPr>
+          <w:ilvl w:val="1"/>
+          <w:numId w:val="1"/>
+        </w:numPr>
+        <w:rPr>
+          <w:sz w:val="24"/>
+        </w:rPr>
+      </w:pPr>
+      <w:r>
+        <w:rPr>
+          <w:sz w:val="24"/>
+        </w:rPr>
+        <w:t>Смещение уменьшается, разброс увеличивается</w:t>
+      </w:r>
+    </w:p>
+    <w:p>
+      <w:pPr>
+        <w:pStyle w:val="a3"/>
+        <w:numPr>
+          <w:ilvl w:val="1"/>
+          <w:numId w:val="1"/>
+        </w:numPr>
+        <w:rPr>
+          <w:sz w:val="24"/>
+        </w:rPr>
+      </w:pPr>
+      <w:r>
+        <w:rPr>
+          <w:sz w:val="24"/>
+        </w:rPr>
+        <w:t>Смещение увеличивается, разброс уменьшается</w:t>
+      </w:r>
+    </w:p>
+    <w:p>
+      <w:pPr>
+        <w:pStyle w:val="a3"/>
+        <w:numPr>
+          <w:ilvl w:val="1"/>
+          <w:numId w:val="1"/>
+        </w:numPr>
+        <w:rPr>
+          <w:sz w:val="24"/>
+        </w:rPr>
+      </w:pPr>
+      <w:r>
+        <w:rPr>
+          <w:sz w:val="24"/>
+        </w:rPr>
+        <w:t>Смещение и разброс увеличиваются</w:t>
+      </w:r>
+    </w:p>
+    <w:p>
+      <w:pPr>
+        <w:pStyle w:val="a3"/>
+        <w:numPr>
+          <w:ilvl w:val="0"/>
+          <w:numId w:val="1"/>
+        </w:numPr>
+        <w:rPr>
+          <w:sz w:val="24"/>
+        </w:rPr>
+      </w:pPr>
+      <w:r>
+        <w:rPr>
+          <w:sz w:val="24"/>
+        </w:rPr>
+        <w:lastRenderedPageBreak/>
+        <w:t>Что из нижеперечисленного не является типом регуляризации?</w:t>
+      </w:r>
+    </w:p>
+    <w:p>
+      <w:pPr>
+        <w:pStyle w:val="a3"/>
+        <w:numPr>
+          <w:ilvl w:val="1"/>
+          <w:numId w:val="1"/>
+        </w:numPr>
+        <w:rPr>
+          <w:sz w:val="24"/>
+        </w:rPr>
+      </w:pPr>
+      <w:r>
+        <w:rPr>
+          <w:sz w:val="24"/>
+          <w:lang w:val="en-US"/>
+        </w:rPr>
+        <w:t>Lasso</w:t>
+      </w:r>
+    </w:p>
+    <w:p>
+      <w:pPr>
+        <w:pStyle w:val="a3"/>
+        <w:numPr>
+          <w:ilvl w:val="1"/>
+          <w:numId w:val="1"/>
+        </w:numPr>
+        <w:rPr>
+          <w:sz w:val="24"/>
+        </w:rPr>
+      </w:pPr>
+      <w:r>
+        <w:rPr>
+          <w:sz w:val="24"/>
+          <w:lang w:val="en-US"/>
+        </w:rPr>
+        <w:t>Logloss</w:t>
+      </w:r>
+    </w:p>
+    <w:p>
+      <w:pPr>
+        <w:pStyle w:val="a3"/>
+        <w:numPr>
+          <w:ilvl w:val="1"/>
+          <w:numId w:val="1"/>
+        </w:numPr>
+        <w:rPr>
+          <w:sz w:val="24"/>
+        </w:rPr>
+      </w:pPr>
+      <w:r>
+        <w:rPr>
+          <w:sz w:val="24"/>
+          <w:lang w:val="en-US"/>
+        </w:rPr>
+        <w:t>Elastic Net</w:t>
+      </w:r>
+    </w:p>
+    <w:p>
+      <w:pPr>
+        <w:pStyle w:val="a3"/>
+        <w:numPr>
+          <w:ilvl w:val="1"/>
+          <w:numId w:val="1"/>
+        </w:numPr>
+        <w:rPr>
+          <w:sz w:val="24"/>
+        </w:rPr>
+      </w:pPr>
+      <w:r>
+        <w:rPr>
+          <w:sz w:val="24"/>
+          <w:lang w:val="en-US"/>
+        </w:rPr>
+        <w:t>Ridge</w:t>
+      </w:r>
+    </w:p>
+    <w:p>
+      <w:pPr>
+        <w:pStyle w:val="a3"/>
+        <w:numPr>
+          <w:ilvl w:val="0"/>
+          <w:numId w:val="1"/>
+        </w:numPr>
+        <w:rPr>
+          <w:sz w:val="24"/>
+        </w:rPr>
+      </w:pPr>
+      <w:r>
+        <w:rPr>
+          <w:sz w:val="24"/>
+        </w:rPr>
+        <w:t xml:space="preserve">Условная вероятность </w:t>
+      </w:r>
+      <w:r>
+        <w:rPr>
+          <w:sz w:val="24"/>
+          <w:lang w:val="en-US"/>
+        </w:rPr>
+        <w:t>P</w:t>
+      </w:r>
+      <w:r>
+        <w:rPr>
+          <w:sz w:val="24"/>
+        </w:rPr>
+        <w:t>(</w:t>
+      </w:r>
+      <w:r>
+        <w:rPr>
+          <w:sz w:val="24"/>
+          <w:lang w:val="en-US"/>
+        </w:rPr>
+        <w:t>A</w:t>
+      </w:r>
+      <w:r>
+        <w:rPr>
+          <w:sz w:val="24"/>
+        </w:rPr>
+        <w:t>|</w:t>
+      </w:r>
+      <w:r>
+        <w:rPr>
+          <w:sz w:val="24"/>
+          <w:lang w:val="en-US"/>
+        </w:rPr>
+        <w:t>B</w:t>
+      </w:r>
+      <w:r>
+        <w:rPr>
+          <w:sz w:val="24"/>
+        </w:rPr>
+        <w:t>)</w:t>
+      </w:r>
+      <w:r>
+        <w:rPr>
+          <w:sz w:val="24"/>
+        </w:rPr>
+        <w:t xml:space="preserve"> – это</w:t>
+      </w:r>
+    </w:p>
+    <w:p>
+      <w:pPr>
+        <w:pStyle w:val="a3"/>
+        <w:numPr>
+          <w:ilvl w:val="1"/>
+          <w:numId w:val="1"/>
+        </w:numPr>
+        <w:rPr>
+          <w:sz w:val="24"/>
+        </w:rPr>
+      </w:pPr>
+      <w:r>
+        <w:rPr>
+          <w:sz w:val="24"/>
+        </w:rPr>
+        <w:t xml:space="preserve">Вероятность наступления </w:t>
+      </w:r>
+      <w:r>
+        <w:rPr>
+          <w:sz w:val="24"/>
+          <w:lang w:val="en-US"/>
+        </w:rPr>
+        <w:t>A</w:t>
+      </w:r>
+      <w:r>
+        <w:rPr>
+          <w:sz w:val="24"/>
+        </w:rPr>
+        <w:t xml:space="preserve"> при условии, что </w:t>
+      </w:r>
+      <w:r>
+        <w:rPr>
+          <w:sz w:val="24"/>
+          <w:lang w:val="en-US"/>
+        </w:rPr>
+        <w:t>B</w:t>
+      </w:r>
+      <w:r>
+        <w:rPr>
+          <w:sz w:val="24"/>
+        </w:rPr>
+        <w:t xml:space="preserve"> </w:t>
+      </w:r>
+      <w:r>
+        <w:rPr>
+          <w:sz w:val="24"/>
+        </w:rPr>
+        <w:t xml:space="preserve">уже произошло. </w:t>
+      </w:r>
+    </w:p>
+    <w:p>
+      <w:pPr>
+        <w:pStyle w:val="a3"/>
+        <w:numPr>
+          <w:ilvl w:val="1"/>
+          <w:numId w:val="1"/>
+        </w:numPr>
+        <w:rPr>
+          <w:sz w:val="24"/>
+        </w:rPr>
+      </w:pPr>
+      <w:r>
+        <w:rPr>
+          <w:sz w:val="24"/>
+        </w:rPr>
+        <w:t xml:space="preserve">Вероятность наступления </w:t>
+      </w:r>
+      <w:r>
+        <w:rPr>
+          <w:sz w:val="24"/>
+          <w:lang w:val="en-US"/>
+        </w:rPr>
+        <w:t>B</w:t>
+      </w:r>
+      <w:r>
+        <w:rPr>
+          <w:sz w:val="24"/>
+        </w:rPr>
+        <w:t xml:space="preserve"> при условии, что </w:t>
+      </w:r>
+      <w:r>
+        <w:rPr>
+          <w:sz w:val="24"/>
+          <w:lang w:val="en-US"/>
+        </w:rPr>
+        <w:t>A</w:t>
+      </w:r>
+      <w:r>
+        <w:rPr>
+          <w:sz w:val="24"/>
+        </w:rPr>
+        <w:t xml:space="preserve"> </w:t>
+      </w:r>
+      <w:r>
+        <w:rPr>
+          <w:sz w:val="24"/>
+        </w:rPr>
+        <w:t>уже произошло.</w:t>
+      </w:r>
+    </w:p>
+    <w:p>
+      <w:pPr>
+        <w:pStyle w:val="a3"/>
+        <w:numPr>
+          <w:ilvl w:val="1"/>
+          <w:numId w:val="1"/>
+        </w:numPr>
+        <w:rPr>
+          <w:sz w:val="24"/>
+        </w:rPr>
+      </w:pPr>
+      <w:r>
+        <w:rPr>
+          <w:sz w:val="24"/>
+        </w:rPr>
+        <w:t xml:space="preserve">Вероятность наступления </w:t>
+      </w:r>
+      <w:r>
+        <w:rPr>
+          <w:sz w:val="24"/>
+          <w:lang w:val="en-US"/>
+        </w:rPr>
+        <w:t>A</w:t>
+      </w:r>
+      <w:r>
+        <w:rPr>
+          <w:sz w:val="24"/>
+        </w:rPr>
+        <w:t xml:space="preserve"> при условии, что </w:t>
+      </w:r>
+      <w:r>
+        <w:rPr>
+          <w:sz w:val="24"/>
+          <w:lang w:val="en-US"/>
+        </w:rPr>
+        <w:t>B</w:t>
+      </w:r>
+      <w:r>
+        <w:rPr>
+          <w:sz w:val="24"/>
+        </w:rPr>
+        <w:t xml:space="preserve"> </w:t>
+      </w:r>
+      <w:r>
+        <w:rPr>
+          <w:sz w:val="24"/>
+        </w:rPr>
+        <w:t>не</w:t>
+      </w:r>
+      <w:r>
+        <w:rPr>
+          <w:sz w:val="24"/>
+        </w:rPr>
+        <w:t xml:space="preserve"> произошло. </w:t>
+      </w:r>
+    </w:p>
+    <w:p>
+      <w:pPr>
+        <w:pStyle w:val="a3"/>
+        <w:numPr>
+          <w:ilvl w:val="1"/>
+          <w:numId w:val="1"/>
+        </w:numPr>
+        <w:rPr>
+          <w:sz w:val="24"/>
+        </w:rPr>
+      </w:pPr>
+      <w:r>
+        <w:rPr>
+          <w:sz w:val="24"/>
+        </w:rPr>
+        <w:t xml:space="preserve">Вероятность наступления </w:t>
+      </w:r>
+      <w:r>
+        <w:rPr>
+          <w:sz w:val="24"/>
+          <w:lang w:val="en-US"/>
+        </w:rPr>
+        <w:t>B</w:t>
+      </w:r>
+      <w:r>
+        <w:rPr>
+          <w:sz w:val="24"/>
+        </w:rPr>
+        <w:t xml:space="preserve"> при условии, что </w:t>
+      </w:r>
+      <w:r>
+        <w:rPr>
+          <w:sz w:val="24"/>
+          <w:lang w:val="en-US"/>
+        </w:rPr>
+        <w:t>A</w:t>
+      </w:r>
+      <w:r>
+        <w:rPr>
+          <w:sz w:val="24"/>
+        </w:rPr>
+        <w:t xml:space="preserve"> </w:t>
+      </w:r>
+      <w:r>
+        <w:rPr>
+          <w:sz w:val="24"/>
+        </w:rPr>
+        <w:t>не</w:t>
+      </w:r>
+      <w:r>
+        <w:rPr>
+          <w:sz w:val="24"/>
+        </w:rPr>
+        <w:t xml:space="preserve"> произошло.</w:t>
+      </w:r>
+    </w:p>
+    <w:p>
+      <w:pPr>
+        <w:pStyle w:val="a3"/>
+        <w:numPr>
+          <w:ilvl w:val="0"/>
+          <w:numId w:val="1"/>
+        </w:numPr>
+        <w:rPr>
+          <w:sz w:val="24"/>
+        </w:rPr>
+      </w:pPr>
+      <w:r>
+        <w:rPr>
+          <w:sz w:val="24"/>
+        </w:rPr>
+        <w:t>Е</w:t>
+      </w:r>
+      <w:r>
+        <w:rPr>
+          <w:sz w:val="24"/>
+        </w:rPr>
+        <w:t xml:space="preserve">сли события </w:t>
+      </w:r>
+      <w:r>
+        <w:rPr>
+          <w:sz w:val="24"/>
+          <w:lang w:val="en-US"/>
+        </w:rPr>
+        <w:t>A</w:t>
+      </w:r>
+      <w:r>
+        <w:rPr>
+          <w:sz w:val="24"/>
+        </w:rPr>
+        <w:t xml:space="preserve"> и </w:t>
+      </w:r>
+      <w:r>
+        <w:rPr>
+          <w:sz w:val="24"/>
+          <w:lang w:val="en-US"/>
+        </w:rPr>
+        <w:t>B</w:t>
+      </w:r>
+      <w:r>
+        <w:rPr>
+          <w:sz w:val="24"/>
+        </w:rPr>
+        <w:t xml:space="preserve"> </w:t>
+      </w:r>
+      <w:r>
+        <w:rPr>
+          <w:sz w:val="24"/>
+        </w:rPr>
+        <w:t xml:space="preserve">независимы, то чему равна </w:t>
+      </w:r>
+      <w:r>
+        <w:rPr>
+          <w:sz w:val="24"/>
+        </w:rPr>
+        <w:t>условная</w:t>
+      </w:r>
+      <w:r>
+        <w:rPr>
+          <w:sz w:val="24"/>
+        </w:rPr>
+        <w:t xml:space="preserve"> вероятность </w:t>
+      </w:r>
+      <w:r>
+        <w:rPr>
+          <w:sz w:val="24"/>
+          <w:lang w:val="en-US"/>
+        </w:rPr>
+        <w:t>P</w:t>
+      </w:r>
+      <w:r>
+        <w:rPr>
+          <w:sz w:val="24"/>
+        </w:rPr>
+        <w:t>(</w:t>
+      </w:r>
+      <w:r>
+        <w:rPr>
+          <w:sz w:val="24"/>
+          <w:lang w:val="en-US"/>
+        </w:rPr>
+        <w:t>A</w:t>
+      </w:r>
+      <w:r>
+        <w:rPr>
+          <w:sz w:val="24"/>
+        </w:rPr>
+        <w:t>|</w:t>
+      </w:r>
+      <w:r>
+        <w:rPr>
+          <w:sz w:val="24"/>
+          <w:lang w:val="en-US"/>
+        </w:rPr>
+        <w:t>B</w:t>
+      </w:r>
+      <w:r>
+        <w:rPr>
+          <w:sz w:val="24"/>
+        </w:rPr>
+        <w:t>)</w:t>
+      </w:r>
+      <w:r>
+        <w:rPr>
+          <w:sz w:val="24"/>
+        </w:rPr>
+        <w:t>?</w:t>
+      </w:r>
+    </w:p>
+    <w:p>
+      <w:pPr>
+        <w:pStyle w:val="a3"/>
+        <w:numPr>
+          <w:ilvl w:val="1"/>
+          <w:numId w:val="1"/>
+        </w:numPr>
+        <w:rPr>
+          <w:sz w:val="24"/>
+        </w:rPr>
+      </w:pPr>
+      <w:r>
+        <w:rPr>
+          <w:sz w:val="24"/>
+          <w:lang w:val="en-US"/>
+        </w:rPr>
+        <w:t>P(A) P(B)</w:t>
+      </w:r>
+    </w:p>
+    <w:p>
+      <w:pPr>
+        <w:pStyle w:val="a3"/>
+        <w:numPr>
+          <w:ilvl w:val="1"/>
+          <w:numId w:val="1"/>
+        </w:numPr>
+        <w:rPr>
+          <w:sz w:val="24"/>
+        </w:rPr>
+      </w:pPr>
+      <w:r>
+        <w:rPr>
+          <w:sz w:val="24"/>
+          <w:lang w:val="en-US"/>
+        </w:rPr>
+        <w:t>P(A)</w:t>
+      </w:r>
+    </w:p>
+    <w:p>
+      <w:pPr>
+        <w:pStyle w:val="a3"/>
+        <w:numPr>
+          <w:ilvl w:val="1"/>
+          <w:numId w:val="1"/>
+        </w:numPr>
+        <w:rPr>
+          <w:sz w:val="24"/>
+        </w:rPr>
+      </w:pPr>
+      <w:r>
+        <w:rPr>
+          <w:sz w:val="24"/>
+          <w:lang w:val="en-US"/>
+        </w:rPr>
+        <w:t>P(B)</w:t>
+      </w:r>
+    </w:p>
+    <w:p>
+      <w:pPr>
+        <w:pStyle w:val="a3"/>
+        <w:numPr>
+          <w:ilvl w:val="1"/>
+          <w:numId w:val="1"/>
+        </w:numPr>
+        <w:rPr>
+          <w:sz w:val="24"/>
+        </w:rPr>
+      </w:pPr>
+      <w:r>
+        <w:rPr>
+          <w:sz w:val="24"/>
+          <w:lang w:val="en-US"/>
+        </w:rPr>
+        <w:t>P(A) / P(B)</w:t>
+      </w:r>
+    </w:p>
+    <w:p>
+      <w:pPr>
+        <w:pStyle w:val="a3"/>
+        <w:numPr>
+          <w:ilvl w:val="0"/>
+          <w:numId w:val="1"/>
+        </w:numPr>
+        <w:rPr>
+          <w:sz w:val="24"/>
+        </w:rPr>
+      </w:pPr>
+      <w:r>
+        <w:rPr>
+          <w:sz w:val="24"/>
+        </w:rPr>
+        <w:t xml:space="preserve">Для определения </w:t>
+      </w:r>
+      <w:r>
+        <w:rPr>
+          <w:sz w:val="24"/>
+          <w:lang w:val="en-US"/>
+        </w:rPr>
+        <w:t>P</w:t>
+      </w:r>
+      <w:r>
+        <w:rPr>
+          <w:sz w:val="24"/>
+        </w:rPr>
+        <w:t>(</w:t>
+      </w:r>
+      <w:r>
+        <w:rPr>
+          <w:sz w:val="24"/>
+          <w:lang w:val="en-US"/>
+        </w:rPr>
+        <w:t>A</w:t>
+      </w:r>
+      <w:r>
+        <w:rPr>
+          <w:sz w:val="24"/>
+        </w:rPr>
+        <w:t>|</w:t>
+      </w:r>
+      <w:r>
+        <w:rPr>
+          <w:sz w:val="24"/>
+          <w:lang w:val="en-US"/>
+        </w:rPr>
+        <w:t>B</w:t>
+      </w:r>
+      <w:r>
+        <w:rPr>
+          <w:sz w:val="24"/>
+        </w:rPr>
+        <w:t>)</w:t>
+      </w:r>
+      <w:r>
+        <w:rPr>
+          <w:sz w:val="24"/>
+        </w:rPr>
+        <w:t xml:space="preserve"> с помощью теоремы Байеса нужно знать</w:t>
+      </w:r>
+    </w:p>
+    <w:p>
+      <w:pPr>
+        <w:pStyle w:val="a3"/>
+        <w:numPr>
+          <w:ilvl w:val="1"/>
+          <w:numId w:val="1"/>
+        </w:numPr>
+        <w:rPr>
+          <w:sz w:val="24"/>
+        </w:rPr>
+      </w:pPr>
+      <w:r>
+        <w:rPr>
+          <w:sz w:val="24"/>
+          <w:lang w:val="en-US"/>
+        </w:rPr>
+        <w:t>P(A)</w:t>
+      </w:r>
+    </w:p>
+    <w:p>
+      <w:pPr>
+        <w:pStyle w:val="a3"/>
+        <w:numPr>
+          <w:ilvl w:val="1"/>
+          <w:numId w:val="1"/>
+        </w:numPr>
+        <w:rPr>
+          <w:sz w:val="24"/>
+        </w:rPr>
+      </w:pPr>
+      <w:r>
+        <w:rPr>
+          <w:sz w:val="24"/>
+          <w:lang w:val="en-US"/>
+        </w:rPr>
+        <w:t>P(B)</w:t>
+      </w:r>
+    </w:p>
+    <w:p>
+      <w:pPr>
+        <w:pStyle w:val="a3"/>
+        <w:numPr>
+          <w:ilvl w:val="1"/>
+          <w:numId w:val="1"/>
+        </w:numPr>
+        <w:rPr>
+          <w:sz w:val="24"/>
+        </w:rPr>
+      </w:pPr>
+      <w:r>
+        <w:rPr>
+          <w:sz w:val="24"/>
+          <w:lang w:val="en-US"/>
+        </w:rPr>
+        <w:t>P(B|A)</w:t>
+      </w:r>
+    </w:p>
+    <w:p>
+      <w:pPr>
+        <w:pStyle w:val="a3"/>
+        <w:numPr>
+          <w:ilvl w:val="1"/>
+          <w:numId w:val="1"/>
+        </w:numPr>
+        <w:rPr>
+          <w:sz w:val="24"/>
+        </w:rPr>
+      </w:pPr>
+      <w:r>
+        <w:rPr>
+          <w:sz w:val="24"/>
+        </w:rPr>
+        <w:t>Всё вышеперечисленное.</w:t>
+      </w:r>
+    </w:p>
+    <w:p>
+      <w:pPr>
+        <w:pStyle w:val="a3"/>
+        <w:numPr>
+          <w:ilvl w:val="0"/>
+          <w:numId w:val="1"/>
+        </w:numPr>
+        <w:rPr>
+          <w:sz w:val="24"/>
+        </w:rPr>
+      </w:pPr>
+      <w:r>
+        <w:rPr>
+          <w:sz w:val="24"/>
+          <w:lang w:val="en-US"/>
+        </w:rPr>
+        <w:t>Теорема Байеса позволяет</w:t>
+      </w:r>
+    </w:p>
+    <w:p>
+      <w:pPr>
+        <w:pStyle w:val="a3"/>
+        <w:numPr>
+          <w:ilvl w:val="1"/>
+          <w:numId w:val="1"/>
+        </w:numPr>
+        <w:rPr>
+          <w:sz w:val="24"/>
+        </w:rPr>
+      </w:pPr>
+      <w:r>
+        <w:rPr>
+          <w:sz w:val="24"/>
+        </w:rPr>
+        <w:t>Уточнить вероятность гипотез</w:t>
+      </w:r>
+      <w:r>
+        <w:rPr>
+          <w:sz w:val="24"/>
+        </w:rPr>
+        <w:t>ы</w:t>
+      </w:r>
+      <w:r>
+        <w:rPr>
+          <w:sz w:val="24"/>
+        </w:rPr>
+        <w:t xml:space="preserve"> до проведения эксперимента.</w:t>
+      </w:r>
+    </w:p>
+    <w:p>
+      <w:pPr>
+        <w:pStyle w:val="a3"/>
+        <w:numPr>
+          <w:ilvl w:val="1"/>
+          <w:numId w:val="1"/>
+        </w:numPr>
+        <w:rPr>
+          <w:sz w:val="24"/>
+        </w:rPr>
+      </w:pPr>
+      <w:r>
+        <w:rPr>
+          <w:sz w:val="24"/>
+        </w:rPr>
+        <w:t>Вычислить</w:t>
+      </w:r>
+      <w:r>
+        <w:rPr>
+          <w:sz w:val="24"/>
+        </w:rPr>
+        <w:t xml:space="preserve"> вероятность успешного проведения эксперимента.</w:t>
+      </w:r>
+    </w:p>
+    <w:p>
+      <w:pPr>
+        <w:pStyle w:val="a3"/>
+        <w:numPr>
+          <w:ilvl w:val="1"/>
+          <w:numId w:val="1"/>
+        </w:numPr>
+        <w:rPr>
+          <w:sz w:val="24"/>
+        </w:rPr>
+      </w:pPr>
+      <w:r>
+        <w:rPr>
+          <w:sz w:val="24"/>
+        </w:rPr>
+        <w:t>Уточнить вероятность</w:t>
+      </w:r>
+      <w:r>
+        <w:rPr>
+          <w:sz w:val="24"/>
+        </w:rPr>
+        <w:t xml:space="preserve"> гипотезы после проведения эксперимента.</w:t>
+      </w:r>
+    </w:p>
+    <w:p>
+      <w:pPr>
+        <w:pStyle w:val="a3"/>
+        <w:numPr>
+          <w:ilvl w:val="1"/>
+          <w:numId w:val="1"/>
+        </w:numPr>
+        <w:rPr>
+          <w:sz w:val="24"/>
+        </w:rPr>
+      </w:pPr>
+      <w:r>
+        <w:rPr>
+          <w:sz w:val="24"/>
+        </w:rPr>
+        <w:t xml:space="preserve">Вычислить вероятность </w:t>
+      </w:r>
+      <w:r>
+        <w:rPr>
+          <w:sz w:val="24"/>
+        </w:rPr>
+        <w:t>не</w:t>
+      </w:r>
+      <w:r>
+        <w:rPr>
+          <w:sz w:val="24"/>
+        </w:rPr>
+        <w:t>успешного проведения эксперимента.</w:t>
+      </w:r>
+    </w:p>
+    <w:p>
+      <w:pPr>
+        <w:pStyle w:val="a3"/>
+        <w:numPr>
+          <w:ilvl w:val="0"/>
+          <w:numId w:val="1"/>
+        </w:numPr>
+        <w:rPr>
+          <w:sz w:val="24"/>
+        </w:rPr>
+      </w:pPr>
+      <w:r>
+        <w:rPr>
+          <w:sz w:val="24"/>
+        </w:rPr>
+        <w:t xml:space="preserve">В чём заключается </w:t>
+      </w:r>
+      <w:r>
+        <w:rPr>
+          <w:sz w:val="24"/>
+        </w:rPr>
+        <w:t>«наивность» Байесовского классификатора?</w:t>
+      </w:r>
+    </w:p>
+    <w:p>
+      <w:pPr>
+        <w:pStyle w:val="a3"/>
+        <w:numPr>
+          <w:ilvl w:val="1"/>
+          <w:numId w:val="1"/>
+        </w:numPr>
+        <w:rPr>
+          <w:sz w:val="24"/>
+        </w:rPr>
+      </w:pPr>
+      <w:r>
+        <w:rPr>
+          <w:sz w:val="24"/>
+        </w:rPr>
+        <w:t>Значения параметров в элементе не могут повторяться.</w:t>
+      </w:r>
+    </w:p>
+    <w:p>
+      <w:pPr>
+        <w:pStyle w:val="a3"/>
+        <w:numPr>
+          <w:ilvl w:val="1"/>
+          <w:numId w:val="1"/>
+        </w:numPr>
+        <w:rPr>
+          <w:sz w:val="24"/>
+        </w:rPr>
+      </w:pPr>
+      <w:r>
+        <w:rPr>
+          <w:sz w:val="24"/>
+        </w:rPr>
+        <w:t>Параметры элементов в наборе данных считаются независимыми.</w:t>
+      </w:r>
+    </w:p>
+    <w:p>
+      <w:pPr>
+        <w:pStyle w:val="a3"/>
+        <w:numPr>
+          <w:ilvl w:val="1"/>
+          <w:numId w:val="1"/>
+        </w:numPr>
+        <w:rPr>
+          <w:sz w:val="24"/>
+        </w:rPr>
+      </w:pPr>
+      <w:r>
+        <w:rPr>
+          <w:sz w:val="24"/>
+        </w:rPr>
+        <w:t>Количество классов равно двум.</w:t>
+      </w:r>
+    </w:p>
+    <w:p>
+      <w:pPr>
+        <w:pStyle w:val="a3"/>
+        <w:numPr>
+          <w:ilvl w:val="1"/>
+          <w:numId w:val="1"/>
+        </w:numPr>
+        <w:rPr>
+          <w:sz w:val="24"/>
+        </w:rPr>
+      </w:pPr>
+      <w:r>
+        <w:rPr>
+          <w:sz w:val="24"/>
+        </w:rPr>
+        <w:t>Порядок следования параметров в элемент определяет их важность.</w:t>
+      </w:r>
+    </w:p>
+    <w:p>
+      <w:pPr>
+        <w:pStyle w:val="a3"/>
+        <w:numPr>
+          <w:ilvl w:val="0"/>
+          <w:numId w:val="1"/>
+        </w:numPr>
+        <w:rPr>
+          <w:sz w:val="24"/>
+        </w:rPr>
+      </w:pPr>
+      <w:r>
+        <w:rPr>
+          <w:sz w:val="24"/>
+        </w:rPr>
+        <w:t xml:space="preserve">С каким минусом Байесовского классификатора </w:t>
+      </w:r>
+      <w:r>
+        <w:rPr>
+          <w:sz w:val="24"/>
+        </w:rPr>
+        <w:t>борется</w:t>
+      </w:r>
+      <w:r>
+        <w:rPr>
+          <w:sz w:val="24"/>
+        </w:rPr>
+        <w:t xml:space="preserve"> сглаживание Лапласа?</w:t>
+      </w:r>
+    </w:p>
+    <w:p>
+      <w:pPr>
+        <w:pStyle w:val="a3"/>
+        <w:numPr>
+          <w:ilvl w:val="1"/>
+          <w:numId w:val="1"/>
+        </w:numPr>
+        <w:rPr>
+          <w:sz w:val="24"/>
+        </w:rPr>
+      </w:pPr>
+      <w:r>
+        <w:rPr>
+          <w:sz w:val="24"/>
+        </w:rPr>
+        <w:t>Низкая скорость обучения.</w:t>
+      </w:r>
+    </w:p>
+    <w:p>
+      <w:pPr>
+        <w:pStyle w:val="a3"/>
+        <w:numPr>
+          <w:ilvl w:val="1"/>
+          <w:numId w:val="1"/>
+        </w:numPr>
+        <w:rPr>
+          <w:sz w:val="24"/>
+        </w:rPr>
+      </w:pPr>
+      <w:r>
+        <w:rPr>
+          <w:sz w:val="24"/>
+        </w:rPr>
+        <w:t>Параметры должны быть независимыми.</w:t>
+      </w:r>
+    </w:p>
+    <w:p>
+      <w:pPr>
+        <w:pStyle w:val="a3"/>
+        <w:numPr>
+          <w:ilvl w:val="1"/>
+          <w:numId w:val="1"/>
+        </w:numPr>
+        <w:rPr>
+          <w:sz w:val="24"/>
+        </w:rPr>
+      </w:pPr>
+      <w:r>
+        <w:rPr>
+          <w:sz w:val="24"/>
+        </w:rPr>
+        <w:t>Значения параметров должны быть категориальными.</w:t>
+      </w:r>
+    </w:p>
+    <w:p>
+      <w:pPr>
+        <w:pStyle w:val="a3"/>
+        <w:numPr>
+          <w:ilvl w:val="1"/>
+          <w:numId w:val="1"/>
+        </w:numPr>
+        <w:rPr>
+          <w:sz w:val="24"/>
+        </w:rPr>
+      </w:pPr>
+      <w:r>
+        <w:rPr>
+          <w:sz w:val="24"/>
+        </w:rPr>
+        <w:t>Невозможно работать</w:t>
+      </w:r>
+      <w:r>
+        <w:rPr>
+          <w:sz w:val="24"/>
+        </w:rPr>
+        <w:t xml:space="preserve"> со значениями параметров, которых не было в обучающей выборке.</w:t>
+      </w:r>
+    </w:p>
+    <w:p>
+      <w:pPr>
+        <w:pStyle w:val="a3"/>
+        <w:numPr>
+          <w:ilvl w:val="0"/>
+          <w:numId w:val="1"/>
+        </w:numPr>
+        <w:rPr>
+          <w:sz w:val="24"/>
+        </w:rPr>
+      </w:pPr>
+      <w:r>
+        <w:rPr>
+          <w:sz w:val="24"/>
+        </w:rPr>
+        <w:t>Что из перечисленного не является плюсом Байесовского к</w:t>
+      </w:r>
+      <w:r>
+        <w:rPr>
+          <w:sz w:val="24"/>
+        </w:rPr>
+        <w:t>лассификатора?</w:t>
+      </w:r>
+    </w:p>
+    <w:p>
+      <w:pPr>
+        <w:pStyle w:val="a3"/>
+        <w:numPr>
+          <w:ilvl w:val="1"/>
+          <w:numId w:val="1"/>
+        </w:numPr>
+        <w:rPr>
+          <w:sz w:val="24"/>
+        </w:rPr>
+      </w:pPr>
+      <w:r>
+        <w:rPr>
+          <w:sz w:val="24"/>
+        </w:rPr>
+        <w:t>Хорошо работает в случае малого количества элементов.</w:t>
+      </w:r>
+    </w:p>
+    <w:p>
+      <w:pPr>
+        <w:pStyle w:val="a3"/>
+        <w:numPr>
+          <w:ilvl w:val="1"/>
+          <w:numId w:val="1"/>
+        </w:numPr>
+        <w:rPr>
+          <w:sz w:val="24"/>
+        </w:rPr>
+      </w:pPr>
+      <w:r>
+        <w:rPr>
+          <w:sz w:val="24"/>
+        </w:rPr>
+        <w:t>Хорошо работает в случае</w:t>
+      </w:r>
+      <w:r>
+        <w:rPr>
+          <w:sz w:val="24"/>
+        </w:rPr>
+        <w:t xml:space="preserve"> большого количества параметров.</w:t>
+      </w:r>
+    </w:p>
+    <w:p>
+      <w:pPr>
+        <w:pStyle w:val="a3"/>
+        <w:numPr>
+          <w:ilvl w:val="1"/>
+          <w:numId w:val="1"/>
+        </w:numPr>
+        <w:rPr>
+          <w:sz w:val="24"/>
+        </w:rPr>
+      </w:pPr>
+      <w:r>
+        <w:rPr>
+          <w:sz w:val="24"/>
+        </w:rPr>
+        <w:t>В</w:t>
+      </w:r>
+      <w:r>
+        <w:rPr>
+          <w:sz w:val="24"/>
+        </w:rPr>
+        <w:t>озможность работы с числовыми значениями параметров.</w:t>
+      </w:r>
+    </w:p>
+    <w:p>
+      <w:pPr>
+        <w:pStyle w:val="a3"/>
+        <w:numPr>
+          <w:ilvl w:val="1"/>
+          <w:numId w:val="1"/>
+        </w:numPr>
+        <w:rPr>
+          <w:sz w:val="24"/>
+        </w:rPr>
+      </w:pPr>
+      <w:r>
+        <w:rPr>
+          <w:sz w:val="24"/>
+        </w:rPr>
+        <w:t>Быстрые обучения и работа.</w:t>
+      </w:r>
+    </w:p>
+    <w:p>
+      <w:pPr>
+        <w:pStyle w:val="a3"/>
+        <w:numPr>
+          <w:ilvl w:val="0"/>
+          <w:numId w:val="1"/>
+        </w:numPr>
+        <w:rPr>
+          <w:sz w:val="24"/>
+        </w:rPr>
+      </w:pPr>
+      <w:r>
+        <w:rPr>
+          <w:sz w:val="24"/>
+        </w:rPr>
+        <w:t>Какие типы задач решают наивный Байесовский классификатор и логистическая регрессия?</w:t>
+      </w:r>
+    </w:p>
+    <w:p>
+      <w:pPr>
+        <w:pStyle w:val="a3"/>
+        <w:numPr>
+          <w:ilvl w:val="1"/>
+          <w:numId w:val="1"/>
+        </w:numPr>
+        <w:rPr>
+          <w:sz w:val="24"/>
+        </w:rPr>
+      </w:pPr>
+      <w:r>
+        <w:rPr>
+          <w:sz w:val="24"/>
+        </w:rPr>
+        <w:lastRenderedPageBreak/>
+        <w:t>Н</w:t>
+      </w:r>
+      <w:r>
+        <w:rPr>
+          <w:sz w:val="24"/>
+        </w:rPr>
+        <w:t>аивный Байесовский классификатор</w:t>
+      </w:r>
+      <w:r>
+        <w:rPr>
+          <w:sz w:val="24"/>
+        </w:rPr>
+        <w:t xml:space="preserve"> – задачу классификации, логистическая регрессия – задачу регрессии.</w:t>
+      </w:r>
+    </w:p>
+    <w:p>
+      <w:pPr>
+        <w:pStyle w:val="a3"/>
+        <w:numPr>
+          <w:ilvl w:val="1"/>
+          <w:numId w:val="1"/>
+        </w:numPr>
+        <w:rPr>
+          <w:sz w:val="24"/>
+        </w:rPr>
+      </w:pPr>
+      <w:r>
+        <w:rPr>
+          <w:sz w:val="24"/>
+        </w:rPr>
+        <w:t>Н</w:t>
+      </w:r>
+      <w:r>
+        <w:rPr>
+          <w:sz w:val="24"/>
+        </w:rPr>
+        <w:t>аивный Байесовский классификатор</w:t>
+      </w:r>
+      <w:r>
+        <w:rPr>
+          <w:sz w:val="24"/>
+        </w:rPr>
+        <w:t xml:space="preserve"> – задачу </w:t>
+      </w:r>
+      <w:r>
+        <w:rPr>
+          <w:sz w:val="24"/>
+        </w:rPr>
+        <w:t>регрессии</w:t>
+      </w:r>
+      <w:r>
+        <w:rPr>
+          <w:sz w:val="24"/>
+        </w:rPr>
+        <w:t xml:space="preserve">, логистическая регрессия – задачу </w:t>
+      </w:r>
+      <w:r>
+        <w:rPr>
+          <w:sz w:val="24"/>
+        </w:rPr>
+        <w:t>классификации</w:t>
+      </w:r>
+      <w:r>
+        <w:rPr>
+          <w:sz w:val="24"/>
+        </w:rPr>
+        <w:t>.</w:t>
+      </w:r>
+    </w:p>
+    <w:p>
+      <w:pPr>
+        <w:pStyle w:val="a3"/>
+        <w:numPr>
+          <w:ilvl w:val="1"/>
+          <w:numId w:val="1"/>
+        </w:numPr>
+        <w:rPr>
+          <w:sz w:val="24"/>
+        </w:rPr>
+      </w:pPr>
+      <w:r>
+        <w:rPr>
+          <w:sz w:val="24"/>
+        </w:rPr>
+        <w:t>Оба алгоритма решают задачу регрессии.</w:t>
+      </w:r>
+    </w:p>
+    <w:p>
+      <w:pPr>
+        <w:pStyle w:val="a3"/>
+        <w:numPr>
+          <w:ilvl w:val="1"/>
+          <w:numId w:val="1"/>
+        </w:numPr>
+        <w:rPr>
+          <w:sz w:val="24"/>
+        </w:rPr>
+      </w:pPr>
+      <w:r>
+        <w:rPr>
+          <w:sz w:val="24"/>
+        </w:rPr>
+        <w:t>Оба алгоритма решают задачу классификации.</w:t>
+      </w:r>
+    </w:p>
+    <w:p>
+      <w:pPr>
+        <w:pStyle w:val="a3"/>
+        <w:numPr>
+          <w:ilvl w:val="0"/>
+          <w:numId w:val="1"/>
+        </w:numPr>
+        <w:rPr>
+          <w:sz w:val="24"/>
+        </w:rPr>
+      </w:pPr>
+      <w:r>
+        <w:rPr>
+          <w:sz w:val="24"/>
+        </w:rPr>
+        <w:t>Какие из алгоритмов относятся к генеративному и дискриминативному подходу?</w:t>
+      </w:r>
+    </w:p>
+    <w:p>
+      <w:pPr>
+        <w:pStyle w:val="a3"/>
+        <w:numPr>
+          <w:ilvl w:val="1"/>
+          <w:numId w:val="1"/>
+        </w:numPr>
+        <w:rPr>
+          <w:sz w:val="24"/>
+        </w:rPr>
+      </w:pPr>
+      <w:r>
+        <w:rPr>
+          <w:sz w:val="24"/>
+        </w:rPr>
+        <w:t xml:space="preserve">Наивный </w:t>
+      </w:r>
+      <w:r>
+        <w:rPr>
+          <w:sz w:val="24"/>
+        </w:rPr>
+        <w:t>Байесовский классификатор</w:t>
+      </w:r>
+      <w:r>
+        <w:rPr>
+          <w:sz w:val="24"/>
+        </w:rPr>
+        <w:t xml:space="preserve"> и </w:t>
+      </w:r>
+      <w:r>
+        <w:rPr>
+          <w:sz w:val="24"/>
+        </w:rPr>
+        <w:t>логистическая регрессия</w:t>
+      </w:r>
+      <w:r>
+        <w:rPr>
+          <w:sz w:val="24"/>
+        </w:rPr>
+        <w:t xml:space="preserve"> оба относятся к генеративному подходу.</w:t>
+      </w:r>
+    </w:p>
+    <w:p>
+      <w:pPr>
+        <w:pStyle w:val="a3"/>
+        <w:numPr>
+          <w:ilvl w:val="1"/>
+          <w:numId w:val="1"/>
+        </w:numPr>
+        <w:rPr>
+          <w:sz w:val="24"/>
+        </w:rPr>
+      </w:pPr>
+      <w:r>
+        <w:rPr>
+          <w:sz w:val="24"/>
+        </w:rPr>
+        <w:t xml:space="preserve">Наивный </w:t>
+      </w:r>
+      <w:r>
+        <w:rPr>
+          <w:sz w:val="24"/>
+        </w:rPr>
+        <w:t>Байесовский классификатор</w:t>
+      </w:r>
+      <w:r>
+        <w:rPr>
+          <w:sz w:val="24"/>
+        </w:rPr>
+        <w:t xml:space="preserve"> и логистическая регрессия оба относятся к дискриминативному подходу.</w:t>
+      </w:r>
+    </w:p>
+    <w:p>
+      <w:pPr>
+        <w:pStyle w:val="a3"/>
+        <w:numPr>
+          <w:ilvl w:val="1"/>
+          <w:numId w:val="1"/>
+        </w:numPr>
+        <w:rPr>
+          <w:sz w:val="24"/>
+        </w:rPr>
+      </w:pPr>
+      <w:r>
+        <w:rPr>
+          <w:sz w:val="24"/>
+        </w:rPr>
+        <w:t xml:space="preserve">Наивный </w:t>
+      </w:r>
+      <w:r>
+        <w:rPr>
+          <w:sz w:val="24"/>
+        </w:rPr>
+        <w:t>Байесовский классификатор</w:t>
+      </w:r>
+      <w:r>
+        <w:rPr>
+          <w:sz w:val="24"/>
+        </w:rPr>
+        <w:t xml:space="preserve"> </w:t>
+      </w:r>
+      <w:r>
+        <w:rPr>
+          <w:sz w:val="24"/>
+        </w:rPr>
+        <w:t xml:space="preserve">– генеративный подход, </w:t>
+      </w:r>
+      <w:r>
+        <w:rPr>
+          <w:sz w:val="24"/>
+        </w:rPr>
+        <w:t>логистическая регрессия</w:t>
+      </w:r>
+      <w:r>
+        <w:rPr>
+          <w:sz w:val="24"/>
+        </w:rPr>
+        <w:t xml:space="preserve"> – </w:t>
+      </w:r>
+      <w:r>
+        <w:rPr>
+          <w:sz w:val="24"/>
+        </w:rPr>
+        <w:t>дискриминативн</w:t>
+      </w:r>
+      <w:r>
+        <w:rPr>
+          <w:sz w:val="24"/>
+        </w:rPr>
+        <w:t>ый</w:t>
+      </w:r>
       <w:bookmarkStart w:id="0" w:name="_GoBack"/>
       <w:bookmarkEnd w:id="0"/>
       <w:r>
         <w:rPr>
           <w:sz w:val="24"/>
         </w:rPr>
-        <w:t xml:space="preserve"> искомые параметры?</w:t>
-      </w:r>
-    </w:p>
-    <w:p>
-      <w:pPr>
-        <w:pStyle w:val="a3"/>
-        <w:numPr>
-          <w:ilvl w:val="1"/>
-          <w:numId w:val="1"/>
-        </w:numPr>
-        <w:rPr>
-          <w:sz w:val="24"/>
-        </w:rPr>
-      </w:pPr>
-      <w:r>
-        <w:rPr>
-          <w:sz w:val="24"/>
-        </w:rPr>
-        <w:t>В сторону увеличения первой производной</w:t>
-      </w:r>
-    </w:p>
-    <w:p>
-      <w:pPr>
-        <w:pStyle w:val="a3"/>
-        <w:numPr>
-          <w:ilvl w:val="1"/>
-          <w:numId w:val="1"/>
-        </w:numPr>
-        <w:rPr>
-          <w:sz w:val="24"/>
-        </w:rPr>
-      </w:pPr>
-      <w:r>
-        <w:rPr>
-          <w:sz w:val="24"/>
-        </w:rPr>
-        <w:t xml:space="preserve">В сторону </w:t>
-      </w:r>
-      <w:r>
-        <w:rPr>
-          <w:sz w:val="24"/>
-        </w:rPr>
-        <w:t>уменьшения</w:t>
-      </w:r>
-      <w:r>
-        <w:rPr>
-          <w:sz w:val="24"/>
-        </w:rPr>
-        <w:t xml:space="preserve"> первой производной</w:t>
-      </w:r>
-    </w:p>
-    <w:p>
-      <w:pPr>
-        <w:pStyle w:val="a3"/>
-        <w:numPr>
-          <w:ilvl w:val="1"/>
-          <w:numId w:val="1"/>
-        </w:numPr>
-        <w:rPr>
-          <w:sz w:val="24"/>
-        </w:rPr>
-      </w:pPr>
-      <w:r>
-        <w:rPr>
-          <w:sz w:val="24"/>
-        </w:rPr>
-        <w:t xml:space="preserve">В сторону увеличения </w:t>
-      </w:r>
-      <w:r>
-        <w:rPr>
-          <w:sz w:val="24"/>
-        </w:rPr>
-        <w:t>второй</w:t>
-      </w:r>
-      <w:r>
-        <w:rPr>
-          <w:sz w:val="24"/>
-        </w:rPr>
-        <w:t xml:space="preserve"> производной</w:t>
-      </w:r>
-    </w:p>
-    <w:p>
-      <w:pPr>
-        <w:pStyle w:val="a3"/>
-        <w:numPr>
-          <w:ilvl w:val="1"/>
-          <w:numId w:val="1"/>
-        </w:numPr>
-        <w:rPr>
-          <w:sz w:val="24"/>
-        </w:rPr>
-      </w:pPr>
-      <w:r>
-        <w:rPr>
-          <w:sz w:val="24"/>
-        </w:rPr>
-        <w:t xml:space="preserve">В сторону уменьшения </w:t>
-      </w:r>
-      <w:r>
-        <w:rPr>
-          <w:sz w:val="24"/>
-        </w:rPr>
-        <w:t>второй</w:t>
-      </w:r>
-      <w:r>
-        <w:rPr>
-          <w:sz w:val="24"/>
-        </w:rPr>
-        <w:t xml:space="preserve"> производной</w:t>
-      </w:r>
-    </w:p>
-    <w:p>
-      <w:pPr>
-        <w:pStyle w:val="a3"/>
-        <w:numPr>
-          <w:ilvl w:val="0"/>
-          <w:numId w:val="1"/>
-        </w:numPr>
-        <w:rPr>
-          <w:sz w:val="24"/>
-        </w:rPr>
-      </w:pPr>
-      <w:r>
-        <w:rPr>
-          <w:sz w:val="24"/>
-        </w:rPr>
-        <w:t>В чем особенность стохастического градиентного спуска?</w:t>
-      </w:r>
-    </w:p>
-    <w:p>
-      <w:pPr>
-        <w:pStyle w:val="a3"/>
-        <w:numPr>
-          <w:ilvl w:val="1"/>
-          <w:numId w:val="1"/>
-        </w:numPr>
-        <w:rPr>
-          <w:sz w:val="24"/>
-        </w:rPr>
-      </w:pPr>
-      <w:r>
-        <w:rPr>
-          <w:sz w:val="24"/>
-        </w:rPr>
-        <w:t>Значения частных производных вычисляются по всему набору данных</w:t>
-      </w:r>
-    </w:p>
-    <w:p>
-      <w:pPr>
-        <w:pStyle w:val="a3"/>
-        <w:numPr>
-          <w:ilvl w:val="1"/>
-          <w:numId w:val="1"/>
-        </w:numPr>
-        <w:rPr>
-          <w:sz w:val="24"/>
-        </w:rPr>
-      </w:pPr>
-      <w:r>
-        <w:rPr>
-          <w:sz w:val="24"/>
-        </w:rPr>
-        <w:t xml:space="preserve">Значения частных производных </w:t>
-      </w:r>
-      <w:r>
-        <w:rPr>
-          <w:sz w:val="24"/>
-        </w:rPr>
-        <w:t>заменяются на случайные числа</w:t>
-      </w:r>
-    </w:p>
-    <w:p>
-      <w:pPr>
-        <w:pStyle w:val="a3"/>
-        <w:numPr>
-          <w:ilvl w:val="1"/>
-          <w:numId w:val="1"/>
-        </w:numPr>
-        <w:rPr>
-          <w:sz w:val="24"/>
-        </w:rPr>
-      </w:pPr>
-      <w:r>
-        <w:rPr>
-          <w:sz w:val="24"/>
-        </w:rPr>
-        <w:t>Значения частных производных вычисляются по небольшой группе случайно выбранных элементов данных</w:t>
-      </w:r>
-    </w:p>
-    <w:p>
-      <w:pPr>
-        <w:pStyle w:val="a3"/>
-        <w:numPr>
-          <w:ilvl w:val="1"/>
-          <w:numId w:val="1"/>
-        </w:numPr>
-        <w:rPr>
-          <w:sz w:val="24"/>
-        </w:rPr>
-      </w:pPr>
-      <w:r>
-        <w:rPr>
-          <w:sz w:val="24"/>
-        </w:rPr>
-        <w:t>Значения частных производных вычисляются по одному, случайно выбранному элементу данных</w:t>
-      </w:r>
-    </w:p>
-    <w:p>
-      <w:pPr>
-        <w:pStyle w:val="a3"/>
-        <w:numPr>
-          <w:ilvl w:val="0"/>
-          <w:numId w:val="1"/>
-        </w:numPr>
-        <w:rPr>
-          <w:sz w:val="24"/>
-        </w:rPr>
-      </w:pPr>
-      <w:r>
-        <w:rPr>
-          <w:sz w:val="24"/>
-        </w:rPr>
-        <w:t>В множественной линейной регрессии</w:t>
-      </w:r>
-    </w:p>
-    <w:p>
-      <w:pPr>
-        <w:pStyle w:val="a3"/>
-        <w:numPr>
-          <w:ilvl w:val="1"/>
-          <w:numId w:val="1"/>
-        </w:numPr>
-        <w:rPr>
-          <w:sz w:val="24"/>
-        </w:rPr>
-      </w:pPr>
-      <w:r>
-        <w:rPr>
-          <w:sz w:val="24"/>
-        </w:rPr>
-        <w:t>Один регрессор и одна зависимая переменная</w:t>
-      </w:r>
-    </w:p>
-    <w:p>
-      <w:pPr>
-        <w:pStyle w:val="a3"/>
-        <w:numPr>
-          <w:ilvl w:val="1"/>
-          <w:numId w:val="1"/>
-        </w:numPr>
-        <w:rPr>
-          <w:sz w:val="24"/>
-        </w:rPr>
-      </w:pPr>
-      <w:r>
-        <w:rPr>
-          <w:sz w:val="24"/>
-        </w:rPr>
-        <w:t xml:space="preserve">Несколько регрессоров и одна </w:t>
-      </w:r>
-      <w:r>
-        <w:rPr>
-          <w:sz w:val="24"/>
-        </w:rPr>
-        <w:t>зависимая переменная</w:t>
-      </w:r>
-    </w:p>
-    <w:p>
-      <w:pPr>
-        <w:pStyle w:val="a3"/>
-        <w:numPr>
-          <w:ilvl w:val="1"/>
-          <w:numId w:val="1"/>
-        </w:numPr>
-        <w:rPr>
-          <w:sz w:val="24"/>
-        </w:rPr>
-      </w:pPr>
-      <w:r>
-        <w:rPr>
-          <w:sz w:val="24"/>
-        </w:rPr>
-        <w:t xml:space="preserve">Один регрессор и </w:t>
-      </w:r>
-      <w:r>
-        <w:rPr>
-          <w:sz w:val="24"/>
-        </w:rPr>
-        <w:t>несколько зависимых переменных</w:t>
-      </w:r>
-    </w:p>
-    <w:p>
-      <w:pPr>
-        <w:pStyle w:val="a3"/>
-        <w:numPr>
-          <w:ilvl w:val="1"/>
-          <w:numId w:val="1"/>
-        </w:numPr>
-        <w:rPr>
-          <w:sz w:val="24"/>
-        </w:rPr>
-      </w:pPr>
-      <w:r>
-        <w:rPr>
-          <w:sz w:val="24"/>
-        </w:rPr>
-        <w:t>Несколько регрессоров и</w:t>
+        <w:t xml:space="preserve"> подход.</w:t>
+      </w:r>
+    </w:p>
+    <w:p>
+      <w:pPr>
+        <w:pStyle w:val="a3"/>
+        <w:numPr>
+          <w:ilvl w:val="1"/>
+          <w:numId w:val="1"/>
+        </w:numPr>
+        <w:rPr>
+          <w:sz w:val="24"/>
+        </w:rPr>
+      </w:pPr>
+      <w:r>
+        <w:rPr>
+          <w:sz w:val="24"/>
+        </w:rPr>
+        <w:t xml:space="preserve">Наивный </w:t>
+      </w:r>
+      <w:r>
+        <w:rPr>
+          <w:sz w:val="24"/>
+        </w:rPr>
+        <w:t>Байесовский классификатор</w:t>
+      </w:r>
+      <w:r>
+        <w:rPr>
+          <w:sz w:val="24"/>
+        </w:rPr>
+        <w:t xml:space="preserve"> – дискриминативный</w:t>
       </w:r>
       <w:r>
         <w:rPr>
@@ -632,288 +2225,19 @@
         <w:rPr>
           <w:sz w:val="24"/>
         </w:rPr>
-        <w:t>несколько зависимых переменных</w:t>
-      </w:r>
-    </w:p>
-    <w:p>
-      <w:pPr>
-        <w:pStyle w:val="a3"/>
-        <w:numPr>
-          <w:ilvl w:val="0"/>
-          <w:numId w:val="1"/>
-        </w:numPr>
-        <w:rPr>
-          <w:sz w:val="24"/>
-        </w:rPr>
-      </w:pPr>
-      <w:r>
-        <w:rPr>
-          <w:sz w:val="24"/>
-        </w:rPr>
-        <w:t>Какой тип задач машинного обучения решает логистическая регрессия?</w:t>
-      </w:r>
-    </w:p>
-    <w:p>
-      <w:pPr>
-        <w:pStyle w:val="a3"/>
-        <w:numPr>
-          <w:ilvl w:val="1"/>
-          <w:numId w:val="1"/>
-        </w:numPr>
-        <w:rPr>
-          <w:sz w:val="24"/>
-        </w:rPr>
-      </w:pPr>
-      <w:r>
-        <w:rPr>
-          <w:sz w:val="24"/>
-        </w:rPr>
-        <w:t>Регрессия</w:t>
-      </w:r>
-    </w:p>
-    <w:p>
-      <w:pPr>
-        <w:pStyle w:val="a3"/>
-        <w:numPr>
-          <w:ilvl w:val="1"/>
-          <w:numId w:val="1"/>
-        </w:numPr>
-        <w:rPr>
-          <w:sz w:val="24"/>
-        </w:rPr>
-      </w:pPr>
-      <w:r>
-        <w:rPr>
-          <w:sz w:val="24"/>
-        </w:rPr>
-        <w:t>Классификация</w:t>
-      </w:r>
-    </w:p>
-    <w:p>
-      <w:pPr>
-        <w:pStyle w:val="a3"/>
-        <w:numPr>
-          <w:ilvl w:val="1"/>
-          <w:numId w:val="1"/>
-        </w:numPr>
-        <w:rPr>
-          <w:sz w:val="24"/>
-        </w:rPr>
-      </w:pPr>
-      <w:r>
-        <w:rPr>
-          <w:sz w:val="24"/>
-        </w:rPr>
-        <w:t>Кластеризация</w:t>
-      </w:r>
-    </w:p>
-    <w:p>
-      <w:pPr>
-        <w:pStyle w:val="a3"/>
-        <w:numPr>
-          <w:ilvl w:val="1"/>
-          <w:numId w:val="1"/>
-        </w:numPr>
-        <w:rPr>
-          <w:sz w:val="24"/>
-        </w:rPr>
-      </w:pPr>
-      <w:r>
-        <w:rPr>
-          <w:sz w:val="24"/>
-        </w:rPr>
-        <w:t>Всё вышеперечисленное</w:t>
-      </w:r>
-    </w:p>
-    <w:p>
-      <w:pPr>
-        <w:pStyle w:val="a3"/>
-        <w:numPr>
-          <w:ilvl w:val="0"/>
-          <w:numId w:val="1"/>
-        </w:numPr>
-        <w:rPr>
-          <w:sz w:val="24"/>
-        </w:rPr>
-      </w:pPr>
-      <w:r>
-        <w:rPr>
-          <w:sz w:val="24"/>
-        </w:rPr>
-        <w:t>К чему приводит регуляризация?</w:t>
-      </w:r>
-    </w:p>
-    <w:p>
-      <w:pPr>
-        <w:pStyle w:val="a3"/>
-        <w:numPr>
-          <w:ilvl w:val="1"/>
-          <w:numId w:val="1"/>
-        </w:numPr>
-        <w:rPr>
-          <w:sz w:val="24"/>
-        </w:rPr>
-      </w:pPr>
-      <w:r>
-        <w:rPr>
-          <w:sz w:val="24"/>
-        </w:rPr>
-        <w:t>Смещение и разброс уменьшаются</w:t>
-      </w:r>
-    </w:p>
-    <w:p>
-      <w:pPr>
-        <w:pStyle w:val="a3"/>
-        <w:numPr>
-          <w:ilvl w:val="1"/>
-          <w:numId w:val="1"/>
-        </w:numPr>
-        <w:rPr>
-          <w:sz w:val="24"/>
-        </w:rPr>
-      </w:pPr>
-      <w:r>
-        <w:rPr>
-          <w:sz w:val="24"/>
-        </w:rPr>
-        <w:t>Смещение уменьшается, разброс увеличивается</w:t>
-      </w:r>
-    </w:p>
-    <w:p>
-      <w:pPr>
-        <w:pStyle w:val="a3"/>
-        <w:numPr>
-          <w:ilvl w:val="1"/>
-          <w:numId w:val="1"/>
-        </w:numPr>
-        <w:rPr>
-          <w:sz w:val="24"/>
-        </w:rPr>
-      </w:pPr>
-      <w:r>
-        <w:rPr>
-          <w:sz w:val="24"/>
-        </w:rPr>
-        <w:t>Смещение увеличивается, разброс уменьшается</w:t>
-      </w:r>
-    </w:p>
-    <w:p>
-      <w:pPr>
-        <w:pStyle w:val="a3"/>
-        <w:numPr>
-          <w:ilvl w:val="1"/>
-          <w:numId w:val="1"/>
-        </w:numPr>
-        <w:rPr>
-          <w:sz w:val="24"/>
-        </w:rPr>
-      </w:pPr>
-      <w:r>
-        <w:rPr>
-          <w:sz w:val="24"/>
-        </w:rPr>
-        <w:t>Смещение и разброс</w:t>
-      </w:r>
-      <w:r>
-        <w:rPr>
-          <w:sz w:val="24"/>
-        </w:rPr>
-        <w:t xml:space="preserve"> увеличиваются</w:t>
-      </w:r>
-    </w:p>
-    <w:p>
-      <w:pPr>
-        <w:pStyle w:val="a3"/>
-        <w:numPr>
-          <w:ilvl w:val="0"/>
-          <w:numId w:val="1"/>
-        </w:numPr>
-        <w:rPr>
-          <w:sz w:val="24"/>
-        </w:rPr>
-      </w:pPr>
-      <w:r>
-        <w:rPr>
-          <w:sz w:val="24"/>
-        </w:rPr>
-        <w:lastRenderedPageBreak/>
-        <w:t>Что из нижеперечисленного не является типом регуляризации?</w:t>
-      </w:r>
-    </w:p>
-    <w:p>
-      <w:pPr>
-        <w:pStyle w:val="a3"/>
-        <w:numPr>
-          <w:ilvl w:val="1"/>
-          <w:numId w:val="1"/>
-        </w:numPr>
-        <w:rPr>
-          <w:sz w:val="24"/>
-        </w:rPr>
-      </w:pPr>
-      <w:r>
-        <w:rPr>
-          <w:sz w:val="24"/>
-          <w:lang w:val="en-US"/>
-        </w:rPr>
-        <w:t>Lasso</w:t>
-      </w:r>
-    </w:p>
-    <w:p>
-      <w:pPr>
-        <w:pStyle w:val="a3"/>
-        <w:numPr>
-          <w:ilvl w:val="1"/>
-          <w:numId w:val="1"/>
-        </w:numPr>
-        <w:rPr>
-          <w:sz w:val="24"/>
-        </w:rPr>
-      </w:pPr>
-      <w:r>
-        <w:rPr>
-          <w:sz w:val="24"/>
-          <w:lang w:val="en-US"/>
-        </w:rPr>
-        <w:t>Logloss</w:t>
-      </w:r>
-    </w:p>
-    <w:p>
-      <w:pPr>
-        <w:pStyle w:val="a3"/>
-        <w:numPr>
-          <w:ilvl w:val="1"/>
-          <w:numId w:val="1"/>
-        </w:numPr>
-        <w:rPr>
-          <w:sz w:val="24"/>
-        </w:rPr>
-      </w:pPr>
-      <w:r>
-        <w:rPr>
-          <w:sz w:val="24"/>
-          <w:lang w:val="en-US"/>
-        </w:rPr>
-        <w:t>Elastic Net</w:t>
-      </w:r>
-    </w:p>
-    <w:p>
-      <w:pPr>
-        <w:pStyle w:val="a3"/>
-        <w:numPr>
-          <w:ilvl w:val="1"/>
-          <w:numId w:val="1"/>
-        </w:numPr>
-        <w:rPr>
-          <w:sz w:val="24"/>
-        </w:rPr>
-      </w:pPr>
-      <w:r>
-        <w:rPr>
-          <w:sz w:val="24"/>
-          <w:lang w:val="en-US"/>
-        </w:rPr>
-        <w:t>Ridge</w:t>
+        <w:t>подход, логистическая регрессия –</w:t>
+      </w:r>
+      <w:r>
+        <w:rPr>
+          <w:sz w:val="24"/>
+        </w:rPr>
+        <w:t xml:space="preserve"> </w:t>
+      </w:r>
+      <w:r>
+        <w:rPr>
+          <w:sz w:val="24"/>
+        </w:rPr>
+        <w:t>генеративный подход.</w:t>
       </w:r>
     </w:p>
     <w:sectPr>
@@ -1423,6 +2747,7 @@
   <w:style w:type="character" w:default="1" w:styleId="a0">
     <w:name w:val="Default Paragraph Font"/>
     <w:uiPriority w:val="1"/>
+    <w:semiHidden/>
     <w:unhideWhenUsed/>
   </w:style>
   <w:style w:type="table" w:default="1" w:styleId="a1">

--- a/Вопросы к тесту 2.docx
+++ b/Вопросы к тесту 2.docx
@@ -1058,13 +1058,7 @@
         <w:rPr>
           <w:sz w:val="24"/>
         </w:rPr>
-        <w:t>не</w:t>
-      </w:r>
-      <w:r>
-        <w:rPr>
-          <w:sz w:val="24"/>
-        </w:rPr>
-        <w:t xml:space="preserve"> произошло. </w:t>
+        <w:t xml:space="preserve">не произошло. </w:t>
       </w:r>
     </w:p>
     <w:p>
@@ -1114,13 +1108,7 @@
         <w:rPr>
           <w:sz w:val="24"/>
         </w:rPr>
-        <w:t>не</w:t>
-      </w:r>
-      <w:r>
-        <w:rPr>
-          <w:sz w:val="24"/>
-        </w:rPr>
-        <w:t xml:space="preserve"> произошло.</w:t>
+        <w:t>не произошло.</w:t>
       </w:r>
     </w:p>
     <w:p>
@@ -1538,43 +1526,25 @@
         <w:rPr>
           <w:sz w:val="24"/>
         </w:rPr>
-        <w:t>Уточнить вероятность</w:t>
-      </w:r>
-      <w:r>
-        <w:rPr>
-          <w:sz w:val="24"/>
-        </w:rPr>
-        <w:t xml:space="preserve"> гипотезы после проведения эксперимента.</w:t>
-      </w:r>
-    </w:p>
-    <w:p>
-      <w:pPr>
-        <w:pStyle w:val="a3"/>
-        <w:numPr>
-          <w:ilvl w:val="1"/>
-          <w:numId w:val="1"/>
-        </w:numPr>
-        <w:rPr>
-          <w:sz w:val="24"/>
-        </w:rPr>
-      </w:pPr>
-      <w:r>
-        <w:rPr>
-          <w:sz w:val="24"/>
-        </w:rPr>
-        <w:t xml:space="preserve">Вычислить вероятность </w:t>
-      </w:r>
-      <w:r>
-        <w:rPr>
-          <w:sz w:val="24"/>
-        </w:rPr>
-        <w:t>не</w:t>
-      </w:r>
-      <w:r>
-        <w:rPr>
-          <w:sz w:val="24"/>
-        </w:rPr>
-        <w:t>успешного проведения эксперимента.</w:t>
+        <w:t>Уточнить вероятность гипотезы после проведения эксперимента.</w:t>
+      </w:r>
+    </w:p>
+    <w:p>
+      <w:pPr>
+        <w:pStyle w:val="a3"/>
+        <w:numPr>
+          <w:ilvl w:val="1"/>
+          <w:numId w:val="1"/>
+        </w:numPr>
+        <w:rPr>
+          <w:sz w:val="24"/>
+        </w:rPr>
+      </w:pPr>
+      <w:r>
+        <w:rPr>
+          <w:sz w:val="24"/>
+        </w:rPr>
+        <w:t>Вычислить вероятность неуспешного проведения эксперимента.</w:t>
       </w:r>
     </w:p>
     <w:p>
@@ -1838,13 +1808,7 @@
         <w:rPr>
           <w:sz w:val="24"/>
         </w:rPr>
-        <w:t>Хорошо работает в случае</w:t>
-      </w:r>
-      <w:r>
-        <w:rPr>
-          <w:sz w:val="24"/>
-        </w:rPr>
-        <w:t xml:space="preserve"> большого количества параметров.</w:t>
+        <w:t>Хорошо работает в случае большого количества параметров.</w:t>
       </w:r>
     </w:p>
     <w:p>
@@ -1965,25 +1929,505 @@
         <w:rPr>
           <w:sz w:val="24"/>
         </w:rPr>
-        <w:t xml:space="preserve"> – задачу </w:t>
-      </w:r>
-      <w:r>
-        <w:rPr>
-          <w:sz w:val="24"/>
-        </w:rPr>
-        <w:t>регрессии</w:t>
-      </w:r>
-      <w:r>
-        <w:rPr>
-          <w:sz w:val="24"/>
-        </w:rPr>
-        <w:t xml:space="preserve">, логистическая регрессия – задачу </w:t>
-      </w:r>
-      <w:r>
-        <w:rPr>
-          <w:sz w:val="24"/>
-        </w:rPr>
-        <w:t>классификации</w:t>
+        <w:t xml:space="preserve"> – задачу регрессии, логистическая регрессия – задачу классификации.</w:t>
+      </w:r>
+    </w:p>
+    <w:p>
+      <w:pPr>
+        <w:pStyle w:val="a3"/>
+        <w:numPr>
+          <w:ilvl w:val="1"/>
+          <w:numId w:val="1"/>
+        </w:numPr>
+        <w:rPr>
+          <w:sz w:val="24"/>
+        </w:rPr>
+      </w:pPr>
+      <w:r>
+        <w:rPr>
+          <w:sz w:val="24"/>
+        </w:rPr>
+        <w:t>Оба алгоритма решают задачу регрессии.</w:t>
+      </w:r>
+    </w:p>
+    <w:p>
+      <w:pPr>
+        <w:pStyle w:val="a3"/>
+        <w:numPr>
+          <w:ilvl w:val="1"/>
+          <w:numId w:val="1"/>
+        </w:numPr>
+        <w:rPr>
+          <w:sz w:val="24"/>
+        </w:rPr>
+      </w:pPr>
+      <w:r>
+        <w:rPr>
+          <w:sz w:val="24"/>
+        </w:rPr>
+        <w:t>Оба алгоритма решают задачу классификации.</w:t>
+      </w:r>
+    </w:p>
+    <w:p>
+      <w:pPr>
+        <w:pStyle w:val="a3"/>
+        <w:numPr>
+          <w:ilvl w:val="0"/>
+          <w:numId w:val="1"/>
+        </w:numPr>
+        <w:rPr>
+          <w:sz w:val="24"/>
+        </w:rPr>
+      </w:pPr>
+      <w:r>
+        <w:rPr>
+          <w:sz w:val="24"/>
+        </w:rPr>
+        <w:t>Какие из алгоритмов относятся к генеративному и дискриминативному подходу?</w:t>
+      </w:r>
+    </w:p>
+    <w:p>
+      <w:pPr>
+        <w:pStyle w:val="a3"/>
+        <w:numPr>
+          <w:ilvl w:val="1"/>
+          <w:numId w:val="1"/>
+        </w:numPr>
+        <w:rPr>
+          <w:sz w:val="24"/>
+        </w:rPr>
+      </w:pPr>
+      <w:r>
+        <w:rPr>
+          <w:sz w:val="24"/>
+        </w:rPr>
+        <w:t xml:space="preserve">Наивный </w:t>
+      </w:r>
+      <w:r>
+        <w:rPr>
+          <w:sz w:val="24"/>
+        </w:rPr>
+        <w:t>Байесовский классификатор</w:t>
+      </w:r>
+      <w:r>
+        <w:rPr>
+          <w:sz w:val="24"/>
+        </w:rPr>
+        <w:t xml:space="preserve"> и логистическая регрессия оба относятся к генеративному подходу.</w:t>
+      </w:r>
+    </w:p>
+    <w:p>
+      <w:pPr>
+        <w:pStyle w:val="a3"/>
+        <w:numPr>
+          <w:ilvl w:val="1"/>
+          <w:numId w:val="1"/>
+        </w:numPr>
+        <w:rPr>
+          <w:sz w:val="24"/>
+        </w:rPr>
+      </w:pPr>
+      <w:r>
+        <w:rPr>
+          <w:sz w:val="24"/>
+        </w:rPr>
+        <w:t xml:space="preserve">Наивный </w:t>
+      </w:r>
+      <w:r>
+        <w:rPr>
+          <w:sz w:val="24"/>
+        </w:rPr>
+        <w:t>Байесовский классификатор</w:t>
+      </w:r>
+      <w:r>
+        <w:rPr>
+          <w:sz w:val="24"/>
+        </w:rPr>
+        <w:t xml:space="preserve"> и логистическая регрессия оба относятся к дискриминативному подходу.</w:t>
+      </w:r>
+    </w:p>
+    <w:p>
+      <w:pPr>
+        <w:pStyle w:val="a3"/>
+        <w:numPr>
+          <w:ilvl w:val="1"/>
+          <w:numId w:val="1"/>
+        </w:numPr>
+        <w:rPr>
+          <w:sz w:val="24"/>
+        </w:rPr>
+      </w:pPr>
+      <w:r>
+        <w:rPr>
+          <w:sz w:val="24"/>
+        </w:rPr>
+        <w:t xml:space="preserve">Наивный </w:t>
+      </w:r>
+      <w:r>
+        <w:rPr>
+          <w:sz w:val="24"/>
+        </w:rPr>
+        <w:t>Байесовский классификатор</w:t>
+      </w:r>
+      <w:r>
+        <w:rPr>
+          <w:sz w:val="24"/>
+        </w:rPr>
+        <w:t xml:space="preserve"> – генеративный подход, логистическая регрессия – дискриминативный подход.</w:t>
+      </w:r>
+    </w:p>
+    <w:p>
+      <w:pPr>
+        <w:pStyle w:val="a3"/>
+        <w:numPr>
+          <w:ilvl w:val="1"/>
+          <w:numId w:val="1"/>
+        </w:numPr>
+        <w:rPr>
+          <w:sz w:val="24"/>
+        </w:rPr>
+      </w:pPr>
+      <w:r>
+        <w:rPr>
+          <w:sz w:val="24"/>
+        </w:rPr>
+        <w:t xml:space="preserve">Наивный </w:t>
+      </w:r>
+      <w:r>
+        <w:rPr>
+          <w:sz w:val="24"/>
+        </w:rPr>
+        <w:t>Байесовский классификатор</w:t>
+      </w:r>
+      <w:r>
+        <w:rPr>
+          <w:sz w:val="24"/>
+        </w:rPr>
+        <w:t xml:space="preserve"> – дискриминативный подход, логистическая регрессия – генеративный подход.</w:t>
+      </w:r>
+    </w:p>
+    <w:p>
+      <w:pPr>
+        <w:pStyle w:val="a3"/>
+        <w:numPr>
+          <w:ilvl w:val="0"/>
+          <w:numId w:val="1"/>
+        </w:numPr>
+        <w:rPr>
+          <w:sz w:val="24"/>
+        </w:rPr>
+      </w:pPr>
+      <w:r>
+        <w:rPr>
+          <w:sz w:val="24"/>
+        </w:rPr>
+        <w:t xml:space="preserve">Какие типы задач машинного обучения решаются методом </w:t>
+      </w:r>
+      <w:r>
+        <w:rPr>
+          <w:i/>
+          <w:sz w:val="24"/>
+          <w:lang w:val="en-US"/>
+        </w:rPr>
+        <w:t>k</w:t>
+      </w:r>
+      <w:r>
+        <w:rPr>
+          <w:sz w:val="24"/>
+        </w:rPr>
+        <w:t>-</w:t>
+      </w:r>
+      <w:r>
+        <w:rPr>
+          <w:sz w:val="24"/>
+        </w:rPr>
+        <w:t>ближайших соседей?</w:t>
+      </w:r>
+    </w:p>
+    <w:p>
+      <w:pPr>
+        <w:pStyle w:val="a3"/>
+        <w:numPr>
+          <w:ilvl w:val="1"/>
+          <w:numId w:val="1"/>
+        </w:numPr>
+        <w:rPr>
+          <w:sz w:val="24"/>
+        </w:rPr>
+      </w:pPr>
+      <w:r>
+        <w:rPr>
+          <w:sz w:val="24"/>
+          <w:lang w:val="en-US"/>
+        </w:rPr>
+        <w:t>Кластеризация и классификация.</w:t>
+      </w:r>
+    </w:p>
+    <w:p>
+      <w:pPr>
+        <w:pStyle w:val="a3"/>
+        <w:numPr>
+          <w:ilvl w:val="1"/>
+          <w:numId w:val="1"/>
+        </w:numPr>
+        <w:rPr>
+          <w:sz w:val="24"/>
+        </w:rPr>
+      </w:pPr>
+      <w:r>
+        <w:rPr>
+          <w:sz w:val="24"/>
+          <w:lang w:val="en-US"/>
+        </w:rPr>
+        <w:t>Классификация и регрессия.</w:t>
+      </w:r>
+    </w:p>
+    <w:p>
+      <w:pPr>
+        <w:pStyle w:val="a3"/>
+        <w:numPr>
+          <w:ilvl w:val="1"/>
+          <w:numId w:val="1"/>
+        </w:numPr>
+        <w:rPr>
+          <w:sz w:val="24"/>
+        </w:rPr>
+      </w:pPr>
+      <w:r>
+        <w:rPr>
+          <w:sz w:val="24"/>
+          <w:lang w:val="en-US"/>
+        </w:rPr>
+        <w:t>Регрессия и кластеризация.</w:t>
+      </w:r>
+    </w:p>
+    <w:p>
+      <w:pPr>
+        <w:pStyle w:val="a3"/>
+        <w:numPr>
+          <w:ilvl w:val="1"/>
+          <w:numId w:val="1"/>
+        </w:numPr>
+        <w:rPr>
+          <w:sz w:val="24"/>
+        </w:rPr>
+      </w:pPr>
+      <w:r>
+        <w:rPr>
+          <w:sz w:val="24"/>
+          <w:lang w:val="en-US"/>
+        </w:rPr>
+        <w:t>Только кластеризация.</w:t>
+      </w:r>
+    </w:p>
+    <w:p>
+      <w:pPr>
+        <w:pStyle w:val="a3"/>
+        <w:numPr>
+          <w:ilvl w:val="0"/>
+          <w:numId w:val="1"/>
+        </w:numPr>
+        <w:rPr>
+          <w:sz w:val="24"/>
+        </w:rPr>
+      </w:pPr>
+      <w:r>
+        <w:rPr>
+          <w:sz w:val="24"/>
+        </w:rPr>
+        <w:t xml:space="preserve">Что означает </w:t>
+      </w:r>
+      <w:r>
+        <w:rPr>
+          <w:i/>
+          <w:sz w:val="24"/>
+          <w:lang w:val="en-US"/>
+        </w:rPr>
+        <w:t>k</w:t>
+      </w:r>
+      <w:r>
+        <w:rPr>
+          <w:sz w:val="24"/>
+        </w:rPr>
+        <w:t xml:space="preserve"> </w:t>
+      </w:r>
+      <w:r>
+        <w:rPr>
+          <w:sz w:val="24"/>
+        </w:rPr>
+        <w:t xml:space="preserve">в методе </w:t>
+      </w:r>
+      <w:r>
+        <w:rPr>
+          <w:i/>
+          <w:sz w:val="24"/>
+          <w:lang w:val="en-US"/>
+        </w:rPr>
+        <w:t>k</w:t>
+      </w:r>
+      <w:r>
+        <w:rPr>
+          <w:sz w:val="24"/>
+        </w:rPr>
+        <w:t>-</w:t>
+      </w:r>
+      <w:r>
+        <w:rPr>
+          <w:sz w:val="24"/>
+        </w:rPr>
+        <w:t>ближайших соседей</w:t>
+      </w:r>
+      <w:r>
+        <w:rPr>
+          <w:sz w:val="24"/>
+        </w:rPr>
+        <w:t>?</w:t>
+      </w:r>
+    </w:p>
+    <w:p>
+      <w:pPr>
+        <w:pStyle w:val="a3"/>
+        <w:numPr>
+          <w:ilvl w:val="1"/>
+          <w:numId w:val="1"/>
+        </w:numPr>
+        <w:rPr>
+          <w:sz w:val="24"/>
+        </w:rPr>
+      </w:pPr>
+      <w:r>
+        <w:rPr>
+          <w:sz w:val="24"/>
+        </w:rPr>
+        <w:t>Количество используемых параметров из набора</w:t>
+      </w:r>
+      <w:r>
+        <w:rPr>
+          <w:sz w:val="24"/>
+        </w:rPr>
+        <w:t xml:space="preserve"> </w:t>
+      </w:r>
+      <w:r>
+        <w:rPr>
+          <w:sz w:val="24"/>
+        </w:rPr>
+        <w:t>данных.</w:t>
+      </w:r>
+    </w:p>
+    <w:p>
+      <w:pPr>
+        <w:pStyle w:val="a3"/>
+        <w:numPr>
+          <w:ilvl w:val="1"/>
+          <w:numId w:val="1"/>
+        </w:numPr>
+        <w:rPr>
+          <w:sz w:val="24"/>
+        </w:rPr>
+      </w:pPr>
+      <w:r>
+        <w:rPr>
+          <w:sz w:val="24"/>
+          <w:lang w:val="en-US"/>
+        </w:rPr>
+        <w:t>Размер обучающе</w:t>
+      </w:r>
+      <w:r>
+        <w:rPr>
+          <w:sz w:val="24"/>
+        </w:rPr>
+        <w:t>й выборки.</w:t>
+      </w:r>
+    </w:p>
+    <w:p>
+      <w:pPr>
+        <w:pStyle w:val="a3"/>
+        <w:numPr>
+          <w:ilvl w:val="1"/>
+          <w:numId w:val="1"/>
+        </w:numPr>
+        <w:rPr>
+          <w:sz w:val="24"/>
+        </w:rPr>
+      </w:pPr>
+      <w:r>
+        <w:rPr>
+          <w:sz w:val="24"/>
+        </w:rPr>
+        <w:t>Количе</w:t>
+      </w:r>
+      <w:r>
+        <w:rPr>
+          <w:sz w:val="24"/>
+        </w:rPr>
+        <w:t>с</w:t>
+      </w:r>
+      <w:r>
+        <w:rPr>
+          <w:sz w:val="24"/>
+        </w:rPr>
+        <w:t xml:space="preserve">тво </w:t>
+      </w:r>
+      <w:r>
+        <w:rPr>
+          <w:sz w:val="24"/>
+        </w:rPr>
+        <w:t>элементов, необходимых для принятия решения.</w:t>
+      </w:r>
+    </w:p>
+    <w:p>
+      <w:pPr>
+        <w:pStyle w:val="a3"/>
+        <w:numPr>
+          <w:ilvl w:val="1"/>
+          <w:numId w:val="1"/>
+        </w:numPr>
+        <w:rPr>
+          <w:sz w:val="24"/>
+        </w:rPr>
+      </w:pPr>
+      <w:r>
+        <w:rPr>
+          <w:sz w:val="24"/>
+        </w:rPr>
+        <w:t>Размерность пространства, в котором производятся вычисления.</w:t>
+      </w:r>
+    </w:p>
+    <w:p>
+      <w:pPr>
+        <w:pStyle w:val="a3"/>
+        <w:numPr>
+          <w:ilvl w:val="0"/>
+          <w:numId w:val="1"/>
+        </w:numPr>
+        <w:rPr>
+          <w:sz w:val="24"/>
+        </w:rPr>
+      </w:pPr>
+      <w:r>
+        <w:rPr>
+          <w:sz w:val="24"/>
+          <w:lang w:val="en-US"/>
+        </w:rPr>
+        <w:t>Что утверждает гипотеза компактности?</w:t>
+      </w:r>
+    </w:p>
+    <w:p>
+      <w:pPr>
+        <w:pStyle w:val="a3"/>
+        <w:numPr>
+          <w:ilvl w:val="1"/>
+          <w:numId w:val="1"/>
+        </w:numPr>
+        <w:rPr>
+          <w:sz w:val="24"/>
+        </w:rPr>
+      </w:pPr>
+      <w:r>
+        <w:rPr>
+          <w:sz w:val="24"/>
+        </w:rPr>
+        <w:t>Более близкие объекты чаще относятся к одному и тому же классу, чем к разным</w:t>
       </w:r>
       <w:r>
         <w:rPr>
@@ -2007,25 +2451,67 @@
         <w:rPr>
           <w:sz w:val="24"/>
         </w:rPr>
-        <w:t>Оба алгоритма решают задачу регрессии.</w:t>
-      </w:r>
-    </w:p>
-    <w:p>
-      <w:pPr>
-        <w:pStyle w:val="a3"/>
-        <w:numPr>
-          <w:ilvl w:val="1"/>
-          <w:numId w:val="1"/>
-        </w:numPr>
-        <w:rPr>
-          <w:sz w:val="24"/>
-        </w:rPr>
-      </w:pPr>
-      <w:r>
-        <w:rPr>
-          <w:sz w:val="24"/>
-        </w:rPr>
-        <w:t>Оба алгоритма решают задачу классификации.</w:t>
+        <w:t xml:space="preserve">Более близкие </w:t>
+      </w:r>
+      <w:r>
+        <w:rPr>
+          <w:sz w:val="24"/>
+        </w:rPr>
+        <w:t>объекты чаще относятся к разным классам, чем к одному и тому же.</w:t>
+      </w:r>
+    </w:p>
+    <w:p>
+      <w:pPr>
+        <w:pStyle w:val="a3"/>
+        <w:numPr>
+          <w:ilvl w:val="1"/>
+          <w:numId w:val="1"/>
+        </w:numPr>
+        <w:rPr>
+          <w:sz w:val="24"/>
+        </w:rPr>
+      </w:pPr>
+      <w:r>
+        <w:rPr>
+          <w:sz w:val="24"/>
+        </w:rPr>
+        <w:t>Количество элементов в каждом классе примерно одинаково.</w:t>
+      </w:r>
+    </w:p>
+    <w:p>
+      <w:pPr>
+        <w:pStyle w:val="a3"/>
+        <w:numPr>
+          <w:ilvl w:val="1"/>
+          <w:numId w:val="1"/>
+        </w:numPr>
+        <w:rPr>
+          <w:sz w:val="24"/>
+        </w:rPr>
+      </w:pPr>
+      <w:r>
+        <w:rPr>
+          <w:sz w:val="24"/>
+        </w:rPr>
+        <w:t>К</w:t>
+      </w:r>
+      <w:r>
+        <w:rPr>
+          <w:sz w:val="24"/>
+        </w:rPr>
+        <w:t>о</w:t>
+      </w:r>
+      <w:r>
+        <w:rPr>
+          <w:sz w:val="24"/>
+        </w:rPr>
+        <w:t xml:space="preserve">личество </w:t>
+      </w:r>
+      <w:r>
+        <w:rPr>
+          <w:sz w:val="24"/>
+        </w:rPr>
+        <w:t>классов не превышает заранее выбранное значение.</w:t>
       </w:r>
     </w:p>
     <w:p>
@@ -2043,103 +2529,515 @@
         <w:rPr>
           <w:sz w:val="24"/>
         </w:rPr>
-        <w:t>Какие из алгоритмов относятся к генеративному и дискриминативному подходу?</w:t>
-      </w:r>
-    </w:p>
-    <w:p>
-      <w:pPr>
-        <w:pStyle w:val="a3"/>
-        <w:numPr>
-          <w:ilvl w:val="1"/>
-          <w:numId w:val="1"/>
-        </w:numPr>
-        <w:rPr>
-          <w:sz w:val="24"/>
-        </w:rPr>
-      </w:pPr>
-      <w:r>
-        <w:rPr>
-          <w:sz w:val="24"/>
-        </w:rPr>
-        <w:t xml:space="preserve">Наивный </w:t>
-      </w:r>
-      <w:r>
-        <w:rPr>
-          <w:sz w:val="24"/>
-        </w:rPr>
-        <w:t>Байесовский классификатор</w:t>
-      </w:r>
-      <w:r>
-        <w:rPr>
-          <w:sz w:val="24"/>
-        </w:rPr>
-        <w:t xml:space="preserve"> и </w:t>
-      </w:r>
-      <w:r>
-        <w:rPr>
-          <w:sz w:val="24"/>
-        </w:rPr>
-        <w:t>логистическая регрессия</w:t>
-      </w:r>
-      <w:r>
-        <w:rPr>
-          <w:sz w:val="24"/>
-        </w:rPr>
-        <w:t xml:space="preserve"> оба относятся к генеративному подходу.</w:t>
-      </w:r>
-    </w:p>
-    <w:p>
-      <w:pPr>
-        <w:pStyle w:val="a3"/>
-        <w:numPr>
-          <w:ilvl w:val="1"/>
-          <w:numId w:val="1"/>
-        </w:numPr>
-        <w:rPr>
-          <w:sz w:val="24"/>
-        </w:rPr>
-      </w:pPr>
-      <w:r>
-        <w:rPr>
-          <w:sz w:val="24"/>
-        </w:rPr>
-        <w:t xml:space="preserve">Наивный </w:t>
-      </w:r>
-      <w:r>
-        <w:rPr>
-          <w:sz w:val="24"/>
-        </w:rPr>
-        <w:t>Байесовский классификатор</w:t>
-      </w:r>
-      <w:r>
-        <w:rPr>
-          <w:sz w:val="24"/>
-        </w:rPr>
-        <w:t xml:space="preserve"> и логистическая регрессия оба относятся к дискриминативному подходу.</w:t>
-      </w:r>
-    </w:p>
-    <w:p>
-      <w:pPr>
-        <w:pStyle w:val="a3"/>
-        <w:numPr>
-          <w:ilvl w:val="1"/>
-          <w:numId w:val="1"/>
-        </w:numPr>
-        <w:rPr>
-          <w:sz w:val="24"/>
-        </w:rPr>
-      </w:pPr>
-      <w:r>
-        <w:rPr>
-          <w:sz w:val="24"/>
-        </w:rPr>
-        <w:t xml:space="preserve">Наивный </w:t>
-      </w:r>
-      <w:r>
-        <w:rPr>
-          <w:sz w:val="24"/>
-        </w:rPr>
-        <w:t>Байесовский классификатор</w:t>
+        <w:t>Чт</w:t>
+      </w:r>
+      <w:r>
+        <w:rPr>
+          <w:sz w:val="24"/>
+        </w:rPr>
+        <w:t xml:space="preserve">о из перечисленного не является проблемой метода </w:t>
+      </w:r>
+      <w:r>
+        <w:rPr>
+          <w:i/>
+          <w:sz w:val="24"/>
+          <w:lang w:val="en-US"/>
+        </w:rPr>
+        <w:t>k</w:t>
+      </w:r>
+      <w:r>
+        <w:rPr>
+          <w:sz w:val="24"/>
+        </w:rPr>
+        <w:t>-ближайших соседей?</w:t>
+      </w:r>
+    </w:p>
+    <w:p>
+      <w:pPr>
+        <w:pStyle w:val="a3"/>
+        <w:numPr>
+          <w:ilvl w:val="1"/>
+          <w:numId w:val="1"/>
+        </w:numPr>
+        <w:rPr>
+          <w:sz w:val="24"/>
+        </w:rPr>
+      </w:pPr>
+      <w:r>
+        <w:rPr>
+          <w:sz w:val="24"/>
+        </w:rPr>
+        <w:t xml:space="preserve">Алгоритм </w:t>
+      </w:r>
+      <w:r>
+        <w:rPr>
+          <w:sz w:val="24"/>
+        </w:rPr>
+        <w:t>медленно</w:t>
+      </w:r>
+      <w:r>
+        <w:rPr>
+          <w:sz w:val="24"/>
+        </w:rPr>
+        <w:t xml:space="preserve"> работает с большим</w:t>
+      </w:r>
+      <w:r>
+        <w:rPr>
+          <w:sz w:val="24"/>
+        </w:rPr>
+        <w:t>и наборами данных.</w:t>
+      </w:r>
+    </w:p>
+    <w:p>
+      <w:pPr>
+        <w:pStyle w:val="a3"/>
+        <w:numPr>
+          <w:ilvl w:val="1"/>
+          <w:numId w:val="1"/>
+        </w:numPr>
+        <w:rPr>
+          <w:sz w:val="24"/>
+        </w:rPr>
+      </w:pPr>
+      <w:r>
+        <w:rPr>
+          <w:sz w:val="24"/>
+        </w:rPr>
+        <w:t>Алгоритм плохо работает с большим числом параметров.</w:t>
+      </w:r>
+    </w:p>
+    <w:p>
+      <w:pPr>
+        <w:pStyle w:val="a3"/>
+        <w:numPr>
+          <w:ilvl w:val="1"/>
+          <w:numId w:val="1"/>
+        </w:numPr>
+        <w:rPr>
+          <w:sz w:val="24"/>
+        </w:rPr>
+      </w:pPr>
+      <w:r>
+        <w:rPr>
+          <w:sz w:val="24"/>
+          <w:lang w:val="en-US"/>
+        </w:rPr>
+        <w:t>Алгоритм плохо интерпретируем.</w:t>
+      </w:r>
+    </w:p>
+    <w:p>
+      <w:pPr>
+        <w:pStyle w:val="a3"/>
+        <w:numPr>
+          <w:ilvl w:val="1"/>
+          <w:numId w:val="1"/>
+        </w:numPr>
+        <w:rPr>
+          <w:sz w:val="24"/>
+        </w:rPr>
+      </w:pPr>
+      <w:r>
+        <w:rPr>
+          <w:sz w:val="24"/>
+        </w:rPr>
+        <w:t>Необходимо заранее выбрать функцию расстояния.</w:t>
+      </w:r>
+    </w:p>
+    <w:p>
+      <w:pPr>
+        <w:pStyle w:val="a3"/>
+        <w:numPr>
+          <w:ilvl w:val="0"/>
+          <w:numId w:val="1"/>
+        </w:numPr>
+        <w:rPr>
+          <w:sz w:val="24"/>
+        </w:rPr>
+      </w:pPr>
+      <w:r>
+        <w:rPr>
+          <w:sz w:val="24"/>
+        </w:rPr>
+        <w:t xml:space="preserve">Для решения какой проблемы </w:t>
+      </w:r>
+      <w:r>
+        <w:rPr>
+          <w:sz w:val="24"/>
+        </w:rPr>
+        <w:t xml:space="preserve">метода </w:t>
+      </w:r>
+      <w:r>
+        <w:rPr>
+          <w:i/>
+          <w:sz w:val="24"/>
+          <w:lang w:val="en-US"/>
+        </w:rPr>
+        <w:t>k</w:t>
+      </w:r>
+      <w:r>
+        <w:rPr>
+          <w:sz w:val="24"/>
+        </w:rPr>
+        <w:t>-ближайших соседей</w:t>
+      </w:r>
+      <w:r>
+        <w:rPr>
+          <w:sz w:val="24"/>
+        </w:rPr>
+        <w:t xml:space="preserve"> применяется кросс-валидация?</w:t>
+      </w:r>
+    </w:p>
+    <w:p>
+      <w:pPr>
+        <w:pStyle w:val="a3"/>
+        <w:numPr>
+          <w:ilvl w:val="1"/>
+          <w:numId w:val="1"/>
+        </w:numPr>
+        <w:rPr>
+          <w:sz w:val="24"/>
+        </w:rPr>
+      </w:pPr>
+      <w:r>
+        <w:rPr>
+          <w:sz w:val="24"/>
+        </w:rPr>
+        <w:t xml:space="preserve">Необходимо заранее выбрать значение </w:t>
+      </w:r>
+      <w:r>
+        <w:rPr>
+          <w:i/>
+          <w:sz w:val="24"/>
+          <w:lang w:val="en-US"/>
+        </w:rPr>
+        <w:t>k</w:t>
+      </w:r>
+      <w:r>
+        <w:rPr>
+          <w:sz w:val="24"/>
+        </w:rPr>
+        <w:t>.</w:t>
+      </w:r>
+    </w:p>
+    <w:p>
+      <w:pPr>
+        <w:pStyle w:val="a3"/>
+        <w:numPr>
+          <w:ilvl w:val="1"/>
+          <w:numId w:val="1"/>
+        </w:numPr>
+        <w:rPr>
+          <w:sz w:val="24"/>
+        </w:rPr>
+      </w:pPr>
+      <w:r>
+        <w:rPr>
+          <w:sz w:val="24"/>
+        </w:rPr>
+        <w:t xml:space="preserve">Алгоритм медленно работает из-за </w:t>
+      </w:r>
+      <w:r>
+        <w:rPr>
+          <w:sz w:val="24"/>
+        </w:rPr>
+        <w:t>периферийных элементов.</w:t>
+      </w:r>
+    </w:p>
+    <w:p>
+      <w:pPr>
+        <w:pStyle w:val="a3"/>
+        <w:numPr>
+          <w:ilvl w:val="1"/>
+          <w:numId w:val="1"/>
+        </w:numPr>
+        <w:rPr>
+          <w:sz w:val="24"/>
+        </w:rPr>
+      </w:pPr>
+      <w:r>
+        <w:rPr>
+          <w:sz w:val="24"/>
+        </w:rPr>
+        <w:t xml:space="preserve">Алгоритм плохо работает </w:t>
+      </w:r>
+      <w:r>
+        <w:rPr>
+          <w:sz w:val="24"/>
+        </w:rPr>
+        <w:t>с несбалансированными данными.</w:t>
+      </w:r>
+    </w:p>
+    <w:p>
+      <w:pPr>
+        <w:pStyle w:val="a3"/>
+        <w:numPr>
+          <w:ilvl w:val="1"/>
+          <w:numId w:val="1"/>
+        </w:numPr>
+        <w:rPr>
+          <w:sz w:val="24"/>
+        </w:rPr>
+      </w:pPr>
+      <w:r>
+        <w:rPr>
+          <w:sz w:val="24"/>
+        </w:rPr>
+        <w:t xml:space="preserve">Алгоритм </w:t>
+      </w:r>
+      <w:r>
+        <w:rPr>
+          <w:sz w:val="24"/>
+        </w:rPr>
+        <w:t>совершает ошибки из-за выбросов.</w:t>
+      </w:r>
+    </w:p>
+    <w:p>
+      <w:pPr>
+        <w:pStyle w:val="a3"/>
+        <w:numPr>
+          <w:ilvl w:val="0"/>
+          <w:numId w:val="1"/>
+        </w:numPr>
+        <w:rPr>
+          <w:sz w:val="24"/>
+        </w:rPr>
+      </w:pPr>
+      <w:r>
+        <w:rPr>
+          <w:sz w:val="24"/>
+        </w:rPr>
+        <w:t xml:space="preserve">Что из перечисленного не относится к </w:t>
+      </w:r>
+      <w:r>
+        <w:rPr>
+          <w:sz w:val="24"/>
+        </w:rPr>
+        <w:t xml:space="preserve">преимуществам </w:t>
+      </w:r>
+      <w:r>
+        <w:rPr>
+          <w:sz w:val="24"/>
+        </w:rPr>
+        <w:t xml:space="preserve">метода </w:t>
+      </w:r>
+      <w:r>
+        <w:rPr>
+          <w:i/>
+          <w:sz w:val="24"/>
+          <w:lang w:val="en-US"/>
+        </w:rPr>
+        <w:t>k</w:t>
+      </w:r>
+      <w:r>
+        <w:rPr>
+          <w:sz w:val="24"/>
+        </w:rPr>
+        <w:t>-ближайших соседей</w:t>
+      </w:r>
+      <w:r>
+        <w:rPr>
+          <w:sz w:val="24"/>
+        </w:rPr>
+        <w:t>?</w:t>
+      </w:r>
+    </w:p>
+    <w:p>
+      <w:pPr>
+        <w:pStyle w:val="a3"/>
+        <w:numPr>
+          <w:ilvl w:val="1"/>
+          <w:numId w:val="1"/>
+        </w:numPr>
+        <w:rPr>
+          <w:sz w:val="24"/>
+        </w:rPr>
+      </w:pPr>
+      <w:r>
+        <w:rPr>
+          <w:sz w:val="24"/>
+        </w:rPr>
+        <w:lastRenderedPageBreak/>
+        <w:t>Нет требований к значениям параметров.</w:t>
+      </w:r>
+    </w:p>
+    <w:p>
+      <w:pPr>
+        <w:pStyle w:val="a3"/>
+        <w:numPr>
+          <w:ilvl w:val="1"/>
+          <w:numId w:val="1"/>
+        </w:numPr>
+        <w:rPr>
+          <w:sz w:val="24"/>
+        </w:rPr>
+      </w:pPr>
+      <w:r>
+        <w:rPr>
+          <w:sz w:val="24"/>
+        </w:rPr>
+        <w:t xml:space="preserve">Обучающая выборка может </w:t>
+      </w:r>
+      <w:r>
+        <w:rPr>
+          <w:sz w:val="24"/>
+        </w:rPr>
+        <w:t xml:space="preserve">легко </w:t>
+      </w:r>
+      <w:r>
+        <w:rPr>
+          <w:sz w:val="24"/>
+        </w:rPr>
+        <w:t>дополняться</w:t>
+      </w:r>
+      <w:r>
+        <w:rPr>
+          <w:sz w:val="24"/>
+        </w:rPr>
+        <w:t>.</w:t>
+      </w:r>
+    </w:p>
+    <w:p>
+      <w:pPr>
+        <w:pStyle w:val="a3"/>
+        <w:numPr>
+          <w:ilvl w:val="1"/>
+          <w:numId w:val="1"/>
+        </w:numPr>
+        <w:rPr>
+          <w:sz w:val="24"/>
+        </w:rPr>
+      </w:pPr>
+      <w:r>
+        <w:rPr>
+          <w:sz w:val="24"/>
+        </w:rPr>
+        <w:t>Устойчивость к несбалансированным данным.</w:t>
+      </w:r>
+    </w:p>
+    <w:p>
+      <w:pPr>
+        <w:pStyle w:val="a3"/>
+        <w:numPr>
+          <w:ilvl w:val="1"/>
+          <w:numId w:val="1"/>
+        </w:numPr>
+        <w:rPr>
+          <w:sz w:val="24"/>
+        </w:rPr>
+      </w:pPr>
+      <w:r>
+        <w:rPr>
+          <w:sz w:val="24"/>
+        </w:rPr>
+        <w:t>Нет явного процесса обучения.</w:t>
+      </w:r>
+    </w:p>
+    <w:p>
+      <w:pPr>
+        <w:pStyle w:val="a3"/>
+        <w:numPr>
+          <w:ilvl w:val="0"/>
+          <w:numId w:val="1"/>
+        </w:numPr>
+        <w:rPr>
+          <w:sz w:val="24"/>
+        </w:rPr>
+      </w:pPr>
+      <w:r>
+        <w:rPr>
+          <w:sz w:val="24"/>
+        </w:rPr>
+        <w:t xml:space="preserve">Что </w:t>
+      </w:r>
+      <w:r>
+        <w:rPr>
+          <w:sz w:val="24"/>
+        </w:rPr>
+        <w:t xml:space="preserve">происходит с </w:t>
+      </w:r>
+      <w:r>
+        <w:rPr>
+          <w:sz w:val="24"/>
+        </w:rPr>
+        <w:t>числом</w:t>
+      </w:r>
+      <w:r>
+        <w:rPr>
+          <w:sz w:val="24"/>
+        </w:rPr>
+        <w:t xml:space="preserve"> кластеров в процессе работы метода </w:t>
+      </w:r>
+      <w:r>
+        <w:rPr>
+          <w:i/>
+          <w:sz w:val="24"/>
+          <w:lang w:val="en-US"/>
+        </w:rPr>
+        <w:t>k</w:t>
+      </w:r>
+      <w:r>
+        <w:rPr>
+          <w:sz w:val="24"/>
+        </w:rPr>
+        <w:t>-средних?</w:t>
+      </w:r>
+    </w:p>
+    <w:p>
+      <w:pPr>
+        <w:pStyle w:val="a3"/>
+        <w:numPr>
+          <w:ilvl w:val="1"/>
+          <w:numId w:val="1"/>
+        </w:numPr>
+        <w:rPr>
+          <w:sz w:val="24"/>
+        </w:rPr>
+      </w:pPr>
+      <w:r>
+        <w:rPr>
+          <w:sz w:val="24"/>
+        </w:rPr>
+        <w:t xml:space="preserve">Число кластеров увеличивается от 1 до </w:t>
+      </w:r>
+      <w:r>
+        <w:rPr>
+          <w:i/>
+          <w:sz w:val="24"/>
+          <w:lang w:val="en-US"/>
+        </w:rPr>
+        <w:t>k</w:t>
+      </w:r>
+      <w:r>
+        <w:rPr>
+          <w:sz w:val="24"/>
+        </w:rPr>
+        <w:t>.</w:t>
+      </w:r>
+    </w:p>
+    <w:p>
+      <w:pPr>
+        <w:pStyle w:val="a3"/>
+        <w:numPr>
+          <w:ilvl w:val="1"/>
+          <w:numId w:val="1"/>
+        </w:numPr>
+        <w:rPr>
+          <w:sz w:val="24"/>
+        </w:rPr>
+      </w:pPr>
+      <w:r>
+        <w:rPr>
+          <w:sz w:val="24"/>
+        </w:rPr>
+        <w:t xml:space="preserve">Число кластеров уменьшается от </w:t>
+      </w:r>
+      <w:r>
+        <w:rPr>
+          <w:i/>
+          <w:sz w:val="24"/>
+          <w:lang w:val="en-US"/>
+        </w:rPr>
+        <w:t>k</w:t>
       </w:r>
       <w:r>
         <w:rPr>
@@ -2151,93 +3049,394 @@
         <w:rPr>
           <w:sz w:val="24"/>
         </w:rPr>
-        <w:t xml:space="preserve">– генеративный подход, </w:t>
-      </w:r>
-      <w:r>
-        <w:rPr>
-          <w:sz w:val="24"/>
-        </w:rPr>
-        <w:t>логистическая регрессия</w:t>
-      </w:r>
-      <w:r>
-        <w:rPr>
-          <w:sz w:val="24"/>
-        </w:rPr>
-        <w:t xml:space="preserve"> – </w:t>
-      </w:r>
-      <w:r>
-        <w:rPr>
-          <w:sz w:val="24"/>
-        </w:rPr>
-        <w:t>дискриминативн</w:t>
-      </w:r>
-      <w:r>
-        <w:rPr>
-          <w:sz w:val="24"/>
-        </w:rPr>
-        <w:t>ый</w:t>
+        <w:t xml:space="preserve">до </w:t>
+      </w:r>
+      <w:r>
+        <w:rPr>
+          <w:sz w:val="24"/>
+        </w:rPr>
+        <w:t>1</w:t>
+      </w:r>
+      <w:r>
+        <w:rPr>
+          <w:sz w:val="24"/>
+        </w:rPr>
+        <w:t>.</w:t>
+      </w:r>
+    </w:p>
+    <w:p>
+      <w:pPr>
+        <w:pStyle w:val="a3"/>
+        <w:numPr>
+          <w:ilvl w:val="1"/>
+          <w:numId w:val="1"/>
+        </w:numPr>
+        <w:rPr>
+          <w:sz w:val="24"/>
+        </w:rPr>
+      </w:pPr>
+      <w:r>
+        <w:rPr>
+          <w:sz w:val="24"/>
+        </w:rPr>
+        <w:t>Число класт</w:t>
+      </w:r>
+      <w:r>
+        <w:rPr>
+          <w:sz w:val="24"/>
+        </w:rPr>
+        <w:t>е</w:t>
+      </w:r>
+      <w:r>
+        <w:rPr>
+          <w:sz w:val="24"/>
+        </w:rPr>
+        <w:t xml:space="preserve">ров всё время равно </w:t>
+      </w:r>
+      <w:r>
+        <w:rPr>
+          <w:i/>
+          <w:sz w:val="24"/>
+          <w:lang w:val="en-US"/>
+        </w:rPr>
+        <w:t>k</w:t>
+      </w:r>
+      <w:r>
+        <w:rPr>
+          <w:sz w:val="24"/>
+        </w:rPr>
+        <w:t>.</w:t>
+      </w:r>
+    </w:p>
+    <w:p>
+      <w:pPr>
+        <w:pStyle w:val="a3"/>
+        <w:numPr>
+          <w:ilvl w:val="1"/>
+          <w:numId w:val="1"/>
+        </w:numPr>
+        <w:rPr>
+          <w:sz w:val="24"/>
+        </w:rPr>
+      </w:pPr>
+      <w:r>
+        <w:rPr>
+          <w:sz w:val="24"/>
+        </w:rPr>
+        <w:t>Число кластеров никак не зависи</w:t>
+      </w:r>
+      <w:r>
+        <w:rPr>
+          <w:sz w:val="24"/>
+        </w:rPr>
+        <w:t>т</w:t>
+      </w:r>
+      <w:r>
+        <w:rPr>
+          <w:sz w:val="24"/>
+        </w:rPr>
+        <w:t xml:space="preserve"> от </w:t>
+      </w:r>
+      <w:r>
+        <w:rPr>
+          <w:i/>
+          <w:sz w:val="24"/>
+          <w:lang w:val="en-US"/>
+        </w:rPr>
+        <w:t>k</w:t>
+      </w:r>
+      <w:r>
+        <w:rPr>
+          <w:sz w:val="24"/>
+        </w:rPr>
+        <w:t>.</w:t>
+      </w:r>
+    </w:p>
+    <w:p>
+      <w:pPr>
+        <w:pStyle w:val="a3"/>
+        <w:numPr>
+          <w:ilvl w:val="0"/>
+          <w:numId w:val="1"/>
+        </w:numPr>
+        <w:rPr>
+          <w:sz w:val="24"/>
+        </w:rPr>
+      </w:pPr>
+      <w:r>
+        <w:rPr>
+          <w:sz w:val="24"/>
+        </w:rPr>
+        <w:t xml:space="preserve">Что из перечисленного не является недостатком </w:t>
+      </w:r>
+      <w:r>
+        <w:rPr>
+          <w:sz w:val="24"/>
+        </w:rPr>
+        <w:t xml:space="preserve">метода </w:t>
+      </w:r>
+      <w:r>
+        <w:rPr>
+          <w:i/>
+          <w:sz w:val="24"/>
+          <w:lang w:val="en-US"/>
+        </w:rPr>
+        <w:t>k</w:t>
+      </w:r>
+      <w:r>
+        <w:rPr>
+          <w:sz w:val="24"/>
+        </w:rPr>
+        <w:t>-средних?</w:t>
+      </w:r>
+    </w:p>
+    <w:p>
+      <w:pPr>
+        <w:pStyle w:val="a3"/>
+        <w:numPr>
+          <w:ilvl w:val="1"/>
+          <w:numId w:val="1"/>
+        </w:numPr>
+        <w:rPr>
+          <w:sz w:val="24"/>
+        </w:rPr>
+      </w:pPr>
+      <w:r>
+        <w:rPr>
+          <w:sz w:val="24"/>
+          <w:lang w:val="en-US"/>
+        </w:rPr>
+        <w:t>Алгоритм плохо распараллеливается.</w:t>
+      </w:r>
+    </w:p>
+    <w:p>
+      <w:pPr>
+        <w:pStyle w:val="a3"/>
+        <w:numPr>
+          <w:ilvl w:val="1"/>
+          <w:numId w:val="1"/>
+        </w:numPr>
+        <w:rPr>
+          <w:sz w:val="24"/>
+        </w:rPr>
+      </w:pPr>
+      <w:r>
+        <w:rPr>
+          <w:sz w:val="24"/>
+        </w:rPr>
+        <w:t>Алгоритм останавливается в первом достигнутом локальном минимуме</w:t>
+      </w:r>
+      <w:r>
+        <w:rPr>
+          <w:sz w:val="24"/>
+        </w:rPr>
+        <w:t>.</w:t>
+      </w:r>
+    </w:p>
+    <w:p>
+      <w:pPr>
+        <w:pStyle w:val="a3"/>
+        <w:numPr>
+          <w:ilvl w:val="1"/>
+          <w:numId w:val="1"/>
+        </w:numPr>
+        <w:rPr>
+          <w:sz w:val="24"/>
+        </w:rPr>
+      </w:pPr>
+      <w:r>
+        <w:rPr>
+          <w:sz w:val="24"/>
+        </w:rPr>
+        <w:t xml:space="preserve">Нужно заранее знать число кластеров </w:t>
+      </w:r>
+      <w:r>
+        <w:rPr>
+          <w:i/>
+          <w:iCs/>
+          <w:sz w:val="24"/>
+          <w:lang w:val="en-US"/>
+        </w:rPr>
+        <w:t>k</w:t>
+      </w:r>
+      <w:r>
+        <w:rPr>
+          <w:iCs/>
+          <w:sz w:val="24"/>
+        </w:rPr>
+        <w:t>.</w:t>
+      </w:r>
+    </w:p>
+    <w:p>
+      <w:pPr>
+        <w:pStyle w:val="a3"/>
+        <w:numPr>
+          <w:ilvl w:val="1"/>
+          <w:numId w:val="1"/>
+        </w:numPr>
+        <w:rPr>
+          <w:sz w:val="24"/>
+        </w:rPr>
+      </w:pPr>
+      <w:r>
+        <w:rPr>
+          <w:sz w:val="24"/>
+        </w:rPr>
+        <w:t>Результат зависит от изначального выбора центроидов</w:t>
+      </w:r>
+      <w:r>
+        <w:rPr>
+          <w:sz w:val="24"/>
+        </w:rPr>
+        <w:t>.</w:t>
+      </w:r>
+    </w:p>
+    <w:p>
+      <w:pPr>
+        <w:pStyle w:val="a3"/>
+        <w:numPr>
+          <w:ilvl w:val="0"/>
+          <w:numId w:val="1"/>
+        </w:numPr>
+        <w:rPr>
+          <w:sz w:val="24"/>
+        </w:rPr>
+      </w:pPr>
+      <w:r>
+        <w:rPr>
+          <w:sz w:val="24"/>
+        </w:rPr>
+        <w:t xml:space="preserve">Что применяется для определения наилучшего значения </w:t>
+      </w:r>
+      <w:r>
+        <w:rPr>
+          <w:i/>
+          <w:sz w:val="24"/>
+          <w:lang w:val="en-US"/>
+        </w:rPr>
+        <w:t>k</w:t>
+      </w:r>
+      <w:r>
+        <w:rPr>
+          <w:sz w:val="24"/>
+        </w:rPr>
+        <w:t xml:space="preserve"> </w:t>
+      </w:r>
+      <w:r>
+        <w:rPr>
+          <w:sz w:val="24"/>
+        </w:rPr>
+        <w:t xml:space="preserve">в методе </w:t>
+      </w:r>
+      <w:r>
+        <w:rPr>
+          <w:i/>
+          <w:sz w:val="24"/>
+          <w:lang w:val="en-US"/>
+        </w:rPr>
+        <w:t>k</w:t>
+      </w:r>
+      <w:r>
+        <w:rPr>
+          <w:sz w:val="24"/>
+        </w:rPr>
+        <w:t>-</w:t>
+      </w:r>
+      <w:r>
+        <w:rPr>
+          <w:sz w:val="24"/>
+        </w:rPr>
+        <w:t>средних?</w:t>
+      </w:r>
+    </w:p>
+    <w:p>
+      <w:pPr>
+        <w:pStyle w:val="a3"/>
+        <w:numPr>
+          <w:ilvl w:val="1"/>
+          <w:numId w:val="1"/>
+        </w:numPr>
+        <w:rPr>
+          <w:sz w:val="24"/>
+        </w:rPr>
+      </w:pPr>
+      <w:r>
+        <w:rPr>
+          <w:sz w:val="24"/>
+          <w:lang w:val="en-US"/>
+        </w:rPr>
+        <w:t>Коэффициент силуэта.</w:t>
+      </w:r>
+    </w:p>
+    <w:p>
+      <w:pPr>
+        <w:pStyle w:val="a3"/>
+        <w:numPr>
+          <w:ilvl w:val="1"/>
+          <w:numId w:val="1"/>
+        </w:numPr>
+        <w:rPr>
+          <w:sz w:val="24"/>
+        </w:rPr>
+      </w:pPr>
+      <w:r>
+        <w:rPr>
+          <w:sz w:val="24"/>
+        </w:rPr>
+        <w:t>Перебалансировака данных</w:t>
+      </w:r>
+      <w:r>
+        <w:rPr>
+          <w:sz w:val="24"/>
+        </w:rPr>
+        <w:t>.</w:t>
+      </w:r>
+    </w:p>
+    <w:p>
+      <w:pPr>
+        <w:pStyle w:val="a3"/>
+        <w:numPr>
+          <w:ilvl w:val="1"/>
+          <w:numId w:val="1"/>
+        </w:numPr>
+        <w:rPr>
+          <w:sz w:val="24"/>
+        </w:rPr>
+      </w:pPr>
+      <w:r>
+        <w:rPr>
+          <w:sz w:val="24"/>
+          <w:lang w:val="en-US"/>
+        </w:rPr>
+        <w:t>Кросс-валидация</w:t>
       </w:r>
       <w:bookmarkStart w:id="0" w:name="_GoBack"/>
       <w:bookmarkEnd w:id="0"/>
       <w:r>
         <w:rPr>
           <w:sz w:val="24"/>
-        </w:rPr>
-        <w:t xml:space="preserve"> подход.</w:t>
-      </w:r>
-    </w:p>
-    <w:p>
-      <w:pPr>
-        <w:pStyle w:val="a3"/>
-        <w:numPr>
-          <w:ilvl w:val="1"/>
-          <w:numId w:val="1"/>
-        </w:numPr>
-        <w:rPr>
-          <w:sz w:val="24"/>
-        </w:rPr>
-      </w:pPr>
-      <w:r>
-        <w:rPr>
-          <w:sz w:val="24"/>
-        </w:rPr>
-        <w:t xml:space="preserve">Наивный </w:t>
-      </w:r>
-      <w:r>
-        <w:rPr>
-          <w:sz w:val="24"/>
-        </w:rPr>
-        <w:t>Байесовский классификатор</w:t>
-      </w:r>
-      <w:r>
-        <w:rPr>
-          <w:sz w:val="24"/>
-        </w:rPr>
-        <w:t xml:space="preserve"> – дискриминативный</w:t>
-      </w:r>
-      <w:r>
-        <w:rPr>
-          <w:sz w:val="24"/>
-        </w:rPr>
-        <w:t xml:space="preserve"> </w:t>
-      </w:r>
-      <w:r>
-        <w:rPr>
-          <w:sz w:val="24"/>
-        </w:rPr>
-        <w:t>подход, логистическая регрессия –</w:t>
-      </w:r>
-      <w:r>
-        <w:rPr>
-          <w:sz w:val="24"/>
-        </w:rPr>
-        <w:t xml:space="preserve"> </w:t>
-      </w:r>
-      <w:r>
-        <w:rPr>
-          <w:sz w:val="24"/>
-        </w:rPr>
-        <w:t>генеративный подход.</w:t>
+          <w:lang w:val="en-US"/>
+        </w:rPr>
+        <w:t>.</w:t>
+      </w:r>
+    </w:p>
+    <w:p>
+      <w:pPr>
+        <w:pStyle w:val="a3"/>
+        <w:numPr>
+          <w:ilvl w:val="1"/>
+          <w:numId w:val="1"/>
+        </w:numPr>
+        <w:rPr>
+          <w:sz w:val="24"/>
+        </w:rPr>
+      </w:pPr>
+      <w:r>
+        <w:rPr>
+          <w:sz w:val="24"/>
+          <w:lang w:val="en-US"/>
+        </w:rPr>
+        <w:t>Гипотеза компактности.</w:t>
       </w:r>
     </w:p>
     <w:sectPr>
@@ -2747,7 +3946,6 @@
   <w:style w:type="character" w:default="1" w:styleId="a0">
     <w:name w:val="Default Paragraph Font"/>
     <w:uiPriority w:val="1"/>
-    <w:semiHidden/>
     <w:unhideWhenUsed/>
   </w:style>
   <w:style w:type="table" w:default="1" w:styleId="a1">
